--- a/manuscript/MS_mortalite_V5.docx
+++ b/manuscript/MS_mortalite_V5.docx
@@ -14444,16 +14444,7 @@
             <w:szCs w:val="24"/>
             <w:lang w:val="en-GB"/>
           </w:rPr>
-          <m:t>SAMPLING</m:t>
-        </m:r>
-        <m:r>
-          <w:rPr>
-            <w:rFonts w:ascii="Cambria Math" w:hAnsi="Cambria Math" w:cs="Times New Roman"/>
-            <w:sz w:val="24"/>
-            <w:szCs w:val="24"/>
-            <w:lang w:val="en-GB"/>
-          </w:rPr>
-          <m:t xml:space="preserve">= </m:t>
+          <m:t xml:space="preserve">SAMPLING= </m:t>
         </m:r>
         <m:rad>
           <m:radPr>
@@ -22038,6 +22029,7 @@
           <w:iCs/>
           <w:sz w:val="24"/>
           <w:szCs w:val="24"/>
+          <w:lang w:val="en-GB"/>
         </w:rPr>
       </w:pPr>
       <w:r>
@@ -22056,7 +22048,7 @@
           <w:szCs w:val="24"/>
           <w:highlight w:val="yellow"/>
         </w:rPr>
-        <w:t> . J’ai divisé la première en 2 pour faire des blocs d’équations moins gros, fluidifier la lecture et éviter les répétitions. OK ?</w:t>
+        <w:t xml:space="preserve"> . J’ai divisé la première en 2 pour faire des blocs d’équations moins gros, fluidifier la lecture et éviter les répétitions. </w:t>
       </w:r>
       <w:r>
         <w:rPr>
@@ -22064,8 +22056,9 @@
           <w:sz w:val="24"/>
           <w:szCs w:val="24"/>
           <w:highlight w:val="yellow"/>
-        </w:rPr>
-        <w:t>]</w:t>
+          <w:lang w:val="en-GB"/>
+        </w:rPr>
+        <w:t>OK ?]</w:t>
       </w:r>
     </w:p>
     <w:p>
@@ -28190,6 +28183,7 @@
           <w:rFonts w:ascii="Times New Roman" w:hAnsi="Times New Roman" w:cs="Times New Roman"/>
           <w:sz w:val="24"/>
           <w:szCs w:val="24"/>
+          <w:lang w:val="en-GB"/>
         </w:rPr>
       </w:pPr>
     </w:p>
@@ -35643,6 +35637,7 @@
           <w:iCs/>
           <w:sz w:val="24"/>
           <w:szCs w:val="24"/>
+          <w:lang w:val="en-GB"/>
         </w:rPr>
       </w:pPr>
       <w:r>
@@ -35800,6 +35795,7 @@
           <w:i/>
           <w:sz w:val="24"/>
           <w:szCs w:val="24"/>
+          <w:lang w:val="en-GB"/>
         </w:rPr>
       </w:pPr>
     </w:p>
@@ -37499,7 +37495,6 @@
           <w:iCs/>
           <w:sz w:val="24"/>
           <w:szCs w:val="24"/>
-          <w:lang w:val="en-GB"/>
         </w:rPr>
       </w:pPr>
       <w:r>
@@ -37752,7 +37747,39 @@
           <w:szCs w:val="24"/>
           <w:lang w:val="en-GB"/>
         </w:rPr>
-        <w:t xml:space="preserve"> for similar plots on the other species.</w:t>
+        <w:t xml:space="preserve"> for similar plots on the other species</w:t>
+      </w:r>
+      <w:r>
+        <w:rPr>
+          <w:rFonts w:ascii="Times New Roman" w:hAnsi="Times New Roman" w:cs="Times New Roman"/>
+          <w:iCs/>
+          <w:sz w:val="24"/>
+          <w:szCs w:val="24"/>
+          <w:highlight w:val="yellow"/>
+          <w:lang w:val="en-GB"/>
+        </w:rPr>
+        <w:t>.</w:t>
+      </w:r>
+      <w:r>
+        <w:rPr>
+          <w:rFonts w:ascii="Times New Roman" w:hAnsi="Times New Roman" w:cs="Times New Roman"/>
+          <w:iCs/>
+          <w:sz w:val="24"/>
+          <w:szCs w:val="24"/>
+          <w:highlight w:val="yellow"/>
+          <w:lang w:val="en-GB"/>
+        </w:rPr>
+        <w:t xml:space="preserve"> </w:t>
+      </w:r>
+      <w:r>
+        <w:rPr>
+          <w:rFonts w:ascii="Times New Roman" w:hAnsi="Times New Roman" w:cs="Times New Roman"/>
+          <w:iCs/>
+          <w:sz w:val="24"/>
+          <w:szCs w:val="24"/>
+          <w:highlight w:val="yellow"/>
+        </w:rPr>
+        <w:t>[+ Julien est ce que ce ne serait pas plus pertinent de renverser la figure ?]</w:t>
       </w:r>
     </w:p>
     <w:p>
@@ -37763,7 +37790,6 @@
           <w:iCs/>
           <w:sz w:val="24"/>
           <w:szCs w:val="24"/>
-          <w:lang w:val="en-AU"/>
         </w:rPr>
       </w:pPr>
     </w:p>
@@ -37775,7 +37801,6 @@
           <w:b/>
           <w:sz w:val="24"/>
           <w:szCs w:val="24"/>
-          <w:lang w:val="en-GB"/>
         </w:rPr>
       </w:pPr>
       <w:r>
@@ -37784,7 +37809,6 @@
           <w:b/>
           <w:sz w:val="24"/>
           <w:szCs w:val="24"/>
-          <w:lang w:val="en-GB"/>
         </w:rPr>
         <w:t>Discussion</w:t>
       </w:r>
@@ -37795,203 +37819,6 @@
         <w:rPr>
           <w:rFonts w:ascii="Times New Roman" w:hAnsi="Times New Roman" w:cs="Times New Roman"/>
           <w:i/>
-          <w:sz w:val="24"/>
-          <w:szCs w:val="24"/>
-          <w:lang w:val="en-GB"/>
-        </w:rPr>
-      </w:pPr>
-      <w:r>
-        <w:rPr>
-          <w:rFonts w:ascii="Times New Roman" w:hAnsi="Times New Roman" w:cs="Times New Roman"/>
-          <w:i/>
-          <w:sz w:val="24"/>
-          <w:szCs w:val="24"/>
-          <w:lang w:val="en-GB"/>
-        </w:rPr>
-        <w:t>Summary of main results</w:t>
-      </w:r>
-    </w:p>
-    <w:p>
-      <w:pPr>
-        <w:pStyle w:val="Paragraphedeliste"/>
-        <w:numPr>
-          <w:ilvl w:val="0"/>
-          <w:numId w:val="5"/>
-        </w:numPr>
-        <w:spacing w:line="480" w:lineRule="auto"/>
-        <w:rPr>
-          <w:rFonts w:ascii="Times New Roman" w:hAnsi="Times New Roman" w:cs="Times New Roman"/>
-          <w:iCs/>
-          <w:sz w:val="24"/>
-          <w:szCs w:val="24"/>
-        </w:rPr>
-      </w:pPr>
-      <w:r>
-        <w:rPr>
-          <w:rFonts w:ascii="Times New Roman" w:hAnsi="Times New Roman" w:cs="Times New Roman"/>
-          <w:iCs/>
-          <w:sz w:val="24"/>
-          <w:szCs w:val="24"/>
-        </w:rPr>
-        <w:t xml:space="preserve">Avec ce modèle, on clarifie le rôle des covariables en les assignant soit à E, soit à D, ce qui permet d’augmenter le réalisme bio. </w:t>
-      </w:r>
-      <w:r>
-        <w:rPr>
-          <w:rFonts w:ascii="Times New Roman" w:hAnsi="Times New Roman" w:cs="Times New Roman"/>
-          <w:iCs/>
-          <w:sz w:val="24"/>
-          <w:szCs w:val="24"/>
-        </w:rPr>
-        <w:t xml:space="preserve">On trouve que les roadkills ne sont pas une simple réalisation des distributions d’espèces, les structures spatiales des deux layers ne sont pas très corrélées. </w:t>
-      </w:r>
-    </w:p>
-    <w:p>
-      <w:pPr>
-        <w:pStyle w:val="Paragraphedeliste"/>
-        <w:numPr>
-          <w:ilvl w:val="0"/>
-          <w:numId w:val="5"/>
-        </w:numPr>
-        <w:spacing w:line="480" w:lineRule="auto"/>
-        <w:rPr>
-          <w:rFonts w:ascii="Times New Roman" w:hAnsi="Times New Roman" w:cs="Times New Roman"/>
-          <w:iCs/>
-          <w:sz w:val="24"/>
-          <w:szCs w:val="24"/>
-        </w:rPr>
-      </w:pPr>
-      <w:r>
-        <w:rPr>
-          <w:rFonts w:ascii="Times New Roman" w:hAnsi="Times New Roman" w:cs="Times New Roman"/>
-          <w:iCs/>
-          <w:sz w:val="24"/>
-          <w:szCs w:val="24"/>
-        </w:rPr>
-        <w:t xml:space="preserve">On a globalement un modèle qui fonctionne bien given la qualité des data. </w:t>
-      </w:r>
-      <w:r>
-        <w:rPr>
-          <w:rFonts w:ascii="Times New Roman" w:hAnsi="Times New Roman" w:cs="Times New Roman"/>
-          <w:iCs/>
-          <w:sz w:val="24"/>
-          <w:szCs w:val="24"/>
-        </w:rPr>
-        <w:t>Les effets des covariables sont plutôt conformes à l’expert knowledge</w:t>
-      </w:r>
-      <w:r>
-        <w:rPr>
-          <w:rFonts w:ascii="Times New Roman" w:hAnsi="Times New Roman" w:cs="Times New Roman"/>
-          <w:iCs/>
-          <w:sz w:val="24"/>
-          <w:szCs w:val="24"/>
-        </w:rPr>
-        <w:t xml:space="preserve"> sur E</w:t>
-      </w:r>
-      <w:r>
-        <w:rPr>
-          <w:rFonts w:ascii="Times New Roman" w:hAnsi="Times New Roman" w:cs="Times New Roman"/>
-          <w:iCs/>
-          <w:sz w:val="24"/>
-          <w:szCs w:val="24"/>
-        </w:rPr>
-        <w:t xml:space="preserve">. </w:t>
-      </w:r>
-    </w:p>
-    <w:p>
-      <w:pPr>
-        <w:pStyle w:val="Paragraphedeliste"/>
-        <w:numPr>
-          <w:ilvl w:val="0"/>
-          <w:numId w:val="5"/>
-        </w:numPr>
-        <w:spacing w:line="480" w:lineRule="auto"/>
-        <w:rPr>
-          <w:rFonts w:ascii="Times New Roman" w:hAnsi="Times New Roman" w:cs="Times New Roman"/>
-          <w:iCs/>
-          <w:sz w:val="24"/>
-          <w:szCs w:val="24"/>
-        </w:rPr>
-      </w:pPr>
-      <w:r>
-        <w:rPr>
-          <w:rFonts w:ascii="Times New Roman" w:hAnsi="Times New Roman" w:cs="Times New Roman"/>
-          <w:iCs/>
-          <w:sz w:val="24"/>
-          <w:szCs w:val="24"/>
-        </w:rPr>
-        <w:t>le</w:t>
-      </w:r>
-      <w:r>
-        <w:rPr>
-          <w:rFonts w:ascii="Times New Roman" w:hAnsi="Times New Roman" w:cs="Times New Roman"/>
-          <w:iCs/>
-          <w:sz w:val="24"/>
-          <w:szCs w:val="24"/>
-        </w:rPr>
-        <w:t>s</w:t>
-      </w:r>
-      <w:r>
-        <w:rPr>
-          <w:rFonts w:ascii="Times New Roman" w:hAnsi="Times New Roman" w:cs="Times New Roman"/>
-          <w:iCs/>
-          <w:sz w:val="24"/>
-          <w:szCs w:val="24"/>
-        </w:rPr>
-        <w:t xml:space="preserve"> </w:t>
-      </w:r>
-      <w:r>
-        <w:rPr>
-          <w:rFonts w:ascii="Times New Roman" w:hAnsi="Times New Roman" w:cs="Times New Roman"/>
-          <w:iCs/>
-          <w:sz w:val="24"/>
-          <w:szCs w:val="24"/>
-        </w:rPr>
-        <w:t xml:space="preserve">covariables choisies </w:t>
-      </w:r>
-      <w:r>
-        <w:rPr>
-          <w:rFonts w:ascii="Times New Roman" w:hAnsi="Times New Roman" w:cs="Times New Roman"/>
-          <w:iCs/>
-          <w:sz w:val="24"/>
-          <w:szCs w:val="24"/>
-        </w:rPr>
-        <w:t>prédi</w:t>
-      </w:r>
-      <w:r>
-        <w:rPr>
-          <w:rFonts w:ascii="Times New Roman" w:hAnsi="Times New Roman" w:cs="Times New Roman"/>
-          <w:iCs/>
-          <w:sz w:val="24"/>
-          <w:szCs w:val="24"/>
-        </w:rPr>
-        <w:t>sen</w:t>
-      </w:r>
-      <w:r>
-        <w:rPr>
-          <w:rFonts w:ascii="Times New Roman" w:hAnsi="Times New Roman" w:cs="Times New Roman"/>
-          <w:iCs/>
-          <w:sz w:val="24"/>
-          <w:szCs w:val="24"/>
-        </w:rPr>
-        <w:t xml:space="preserve">t bien </w:t>
-      </w:r>
-      <w:r>
-        <w:rPr>
-          <w:rFonts w:ascii="Times New Roman" w:hAnsi="Times New Roman" w:cs="Times New Roman"/>
-          <w:iCs/>
-          <w:sz w:val="24"/>
-          <w:szCs w:val="24"/>
-        </w:rPr>
-        <w:t xml:space="preserve">les roadkills là où il y en a peu, mais pas bien les hotspots. </w:t>
-      </w:r>
-    </w:p>
-    <w:p>
-      <w:pPr>
-        <w:pStyle w:val="Paragraphedeliste"/>
-        <w:spacing w:line="480" w:lineRule="auto"/>
-        <w:rPr>
-          <w:rFonts w:ascii="Times New Roman" w:hAnsi="Times New Roman" w:cs="Times New Roman"/>
-          <w:iCs/>
           <w:sz w:val="24"/>
           <w:szCs w:val="24"/>
         </w:rPr>
@@ -38002,7 +37829,7 @@
         <w:spacing w:line="480" w:lineRule="auto"/>
         <w:rPr>
           <w:rFonts w:ascii="Times New Roman" w:hAnsi="Times New Roman" w:cs="Times New Roman"/>
-          <w:i/>
+          <w:iCs/>
           <w:sz w:val="24"/>
           <w:szCs w:val="24"/>
           <w:lang w:val="en-GB"/>
@@ -38011,12 +37838,215 @@
       <w:r>
         <w:rPr>
           <w:rFonts w:ascii="Times New Roman" w:hAnsi="Times New Roman" w:cs="Times New Roman"/>
-          <w:i/>
-          <w:sz w:val="24"/>
-          <w:szCs w:val="24"/>
-          <w:lang w:val="en-GB"/>
-        </w:rPr>
-        <w:t>Producing a predictive risk map with opportunistic records for policy planning</w:t>
+          <w:iCs/>
+          <w:sz w:val="24"/>
+          <w:szCs w:val="24"/>
+          <w:lang w:val="en-GB"/>
+        </w:rPr>
+        <w:t>Opportunistic records have become a key resource for biodiversity assessment [</w:t>
+      </w:r>
+      <w:r>
+        <w:rPr>
+          <w:rFonts w:ascii="Times New Roman" w:hAnsi="Times New Roman" w:cs="Times New Roman"/>
+          <w:iCs/>
+          <w:sz w:val="24"/>
+          <w:szCs w:val="24"/>
+          <w:highlight w:val="yellow"/>
+          <w:lang w:val="en-GB"/>
+        </w:rPr>
+        <w:t>REF</w:t>
+      </w:r>
+      <w:r>
+        <w:rPr>
+          <w:rFonts w:ascii="Times New Roman" w:hAnsi="Times New Roman" w:cs="Times New Roman"/>
+          <w:iCs/>
+          <w:sz w:val="24"/>
+          <w:szCs w:val="24"/>
+          <w:lang w:val="en-GB"/>
+        </w:rPr>
+        <w:t xml:space="preserve">], but the biases inherent to the absence of sampling protocol </w:t>
+      </w:r>
+      <w:r>
+        <w:rPr>
+          <w:rFonts w:ascii="Times New Roman" w:hAnsi="Times New Roman" w:cs="Times New Roman"/>
+          <w:iCs/>
+          <w:sz w:val="24"/>
+          <w:szCs w:val="24"/>
+          <w:lang w:val="en-GB"/>
+        </w:rPr>
+        <w:t xml:space="preserve">require cautious modelling to avoid </w:t>
+      </w:r>
+      <w:r>
+        <w:rPr>
+          <w:rFonts w:ascii="Times New Roman" w:hAnsi="Times New Roman" w:cs="Times New Roman"/>
+          <w:iCs/>
+          <w:sz w:val="24"/>
+          <w:szCs w:val="24"/>
+          <w:lang w:val="en-GB"/>
+        </w:rPr>
+        <w:t>misleading predictions in spatial or temporal models [</w:t>
+      </w:r>
+      <w:r>
+        <w:rPr>
+          <w:rFonts w:ascii="Times New Roman" w:hAnsi="Times New Roman" w:cs="Times New Roman"/>
+          <w:iCs/>
+          <w:sz w:val="24"/>
+          <w:szCs w:val="24"/>
+          <w:highlight w:val="yellow"/>
+          <w:lang w:val="en-GB"/>
+        </w:rPr>
+        <w:t>REF</w:t>
+      </w:r>
+      <w:r>
+        <w:rPr>
+          <w:rFonts w:ascii="Times New Roman" w:hAnsi="Times New Roman" w:cs="Times New Roman"/>
+          <w:iCs/>
+          <w:sz w:val="24"/>
+          <w:szCs w:val="24"/>
+          <w:lang w:val="en-GB"/>
+        </w:rPr>
+        <w:t xml:space="preserve">]. </w:t>
+      </w:r>
+      <w:r>
+        <w:rPr>
+          <w:rFonts w:ascii="Times New Roman" w:hAnsi="Times New Roman" w:cs="Times New Roman"/>
+          <w:iCs/>
+          <w:sz w:val="24"/>
+          <w:szCs w:val="24"/>
+          <w:lang w:val="en-GB"/>
+        </w:rPr>
+        <w:t xml:space="preserve">This is specifically critical when operational decision on ecological </w:t>
+      </w:r>
+      <w:r>
+        <w:rPr>
+          <w:rFonts w:ascii="Times New Roman" w:hAnsi="Times New Roman" w:cs="Times New Roman"/>
+          <w:iCs/>
+          <w:sz w:val="24"/>
+          <w:szCs w:val="24"/>
+          <w:lang w:val="en-GB"/>
+        </w:rPr>
+        <w:t xml:space="preserve">management </w:t>
+      </w:r>
+      <w:r>
+        <w:rPr>
+          <w:rFonts w:ascii="Times New Roman" w:hAnsi="Times New Roman" w:cs="Times New Roman"/>
+          <w:iCs/>
+          <w:sz w:val="24"/>
+          <w:szCs w:val="24"/>
+          <w:lang w:val="en-GB"/>
+        </w:rPr>
+        <w:t>relies on model-based spatial planning [</w:t>
+      </w:r>
+      <w:r>
+        <w:rPr>
+          <w:rFonts w:ascii="Times New Roman" w:hAnsi="Times New Roman" w:cs="Times New Roman"/>
+          <w:iCs/>
+          <w:sz w:val="24"/>
+          <w:szCs w:val="24"/>
+          <w:highlight w:val="yellow"/>
+          <w:lang w:val="en-GB"/>
+        </w:rPr>
+        <w:t>REF</w:t>
+      </w:r>
+      <w:r>
+        <w:rPr>
+          <w:rFonts w:ascii="Times New Roman" w:hAnsi="Times New Roman" w:cs="Times New Roman"/>
+          <w:iCs/>
+          <w:sz w:val="24"/>
+          <w:szCs w:val="24"/>
+          <w:lang w:val="en-GB"/>
+        </w:rPr>
+        <w:t xml:space="preserve">]. </w:t>
+      </w:r>
+      <w:r>
+        <w:rPr>
+          <w:rFonts w:ascii="Times New Roman" w:hAnsi="Times New Roman" w:cs="Times New Roman"/>
+          <w:iCs/>
+          <w:sz w:val="24"/>
+          <w:szCs w:val="24"/>
+          <w:lang w:val="en-GB"/>
+        </w:rPr>
+        <w:t xml:space="preserve">Here, we focused on the wildlife roadkill risk both due to its multiple consequences for both biodiversity conservation and public safety, and because assessment of its spatial distribution at a regional scale can hardly be performed on the basis of protocoled data only. We showed that our risk model structure applied to a regional road network returned biologically realistic patterns, with satisfactory fit and spatial predictive performance. </w:t>
+      </w:r>
+      <w:r>
+        <w:rPr>
+          <w:rFonts w:ascii="Times New Roman" w:hAnsi="Times New Roman" w:cs="Times New Roman"/>
+          <w:iCs/>
+          <w:sz w:val="24"/>
+          <w:szCs w:val="24"/>
+          <w:lang w:val="en-GB"/>
+        </w:rPr>
+        <w:t>As compared with most pre-existing statistical predictions of regional roadkill patterns</w:t>
+      </w:r>
+      <w:r>
+        <w:rPr>
+          <w:rFonts w:ascii="Times New Roman" w:hAnsi="Times New Roman" w:cs="Times New Roman"/>
+          <w:iCs/>
+          <w:sz w:val="24"/>
+          <w:szCs w:val="24"/>
+          <w:lang w:val="en-GB"/>
+        </w:rPr>
+        <w:t>, our model structure clarifies the respective roles of covariates associated with exposure and dange</w:t>
+      </w:r>
+      <w:r>
+        <w:rPr>
+          <w:rFonts w:ascii="Times New Roman" w:hAnsi="Times New Roman" w:cs="Times New Roman"/>
+          <w:iCs/>
+          <w:sz w:val="24"/>
+          <w:szCs w:val="24"/>
+          <w:lang w:val="en-GB"/>
+        </w:rPr>
+        <w:t>r</w:t>
+      </w:r>
+      <w:r>
+        <w:rPr>
+          <w:rFonts w:ascii="Times New Roman" w:hAnsi="Times New Roman" w:cs="Times New Roman"/>
+          <w:iCs/>
+          <w:sz w:val="24"/>
+          <w:szCs w:val="24"/>
+          <w:lang w:val="en-GB"/>
+        </w:rPr>
+        <w:t>,</w:t>
+      </w:r>
+      <w:r>
+        <w:rPr>
+          <w:rFonts w:ascii="Times New Roman" w:hAnsi="Times New Roman" w:cs="Times New Roman"/>
+          <w:iCs/>
+          <w:sz w:val="24"/>
+          <w:szCs w:val="24"/>
+          <w:lang w:val="en-GB"/>
+        </w:rPr>
+        <w:t xml:space="preserve"> and accounts for </w:t>
+      </w:r>
+      <w:r>
+        <w:rPr>
+          <w:rFonts w:ascii="Times New Roman" w:hAnsi="Times New Roman" w:cs="Times New Roman"/>
+          <w:iCs/>
+          <w:sz w:val="24"/>
+          <w:szCs w:val="24"/>
+          <w:lang w:val="en-GB"/>
+        </w:rPr>
+        <w:t xml:space="preserve">sampling heterogeneities and </w:t>
+      </w:r>
+      <w:r>
+        <w:rPr>
+          <w:rFonts w:ascii="Times New Roman" w:hAnsi="Times New Roman" w:cs="Times New Roman"/>
+          <w:iCs/>
+          <w:sz w:val="24"/>
+          <w:szCs w:val="24"/>
+          <w:lang w:val="en-GB"/>
+        </w:rPr>
+        <w:t>residual spatial variation in a more realistic way.</w:t>
+      </w:r>
+      <w:r>
+        <w:rPr>
+          <w:rFonts w:ascii="Times New Roman" w:hAnsi="Times New Roman" w:cs="Times New Roman"/>
+          <w:iCs/>
+          <w:sz w:val="24"/>
+          <w:szCs w:val="24"/>
+          <w:lang w:val="en-GB"/>
+        </w:rPr>
+        <w:t xml:space="preserve"> </w:t>
       </w:r>
     </w:p>
     <w:p>
@@ -38024,97 +38054,10 @@
         <w:spacing w:line="480" w:lineRule="auto"/>
         <w:rPr>
           <w:rFonts w:ascii="Times New Roman" w:hAnsi="Times New Roman" w:cs="Times New Roman"/>
-          <w:i/>
-          <w:sz w:val="24"/>
-          <w:szCs w:val="24"/>
-          <w:lang w:val="en-GB"/>
-        </w:rPr>
-      </w:pPr>
-    </w:p>
-    <w:p>
-      <w:pPr>
-        <w:pStyle w:val="Paragraphedeliste"/>
-        <w:numPr>
-          <w:ilvl w:val="0"/>
-          <w:numId w:val="5"/>
-        </w:numPr>
-        <w:spacing w:line="480" w:lineRule="auto"/>
-        <w:rPr>
-          <w:rFonts w:ascii="Times New Roman" w:hAnsi="Times New Roman" w:cs="Times New Roman"/>
-          <w:iCs/>
-          <w:sz w:val="24"/>
-          <w:szCs w:val="24"/>
-        </w:rPr>
-      </w:pPr>
-      <w:r>
-        <w:rPr>
-          <w:rFonts w:ascii="Times New Roman" w:hAnsi="Times New Roman" w:cs="Times New Roman"/>
-          <w:iCs/>
-          <w:sz w:val="24"/>
-          <w:szCs w:val="24"/>
-        </w:rPr>
-        <w:t>Globalement on s’en sort bien malgré tous les biais de la méthode, au regard des tests d’ajustement et de prédiction spatiale. Il est donc justifié de proposer des cartes prédictives aux policies à partir de données opportunistes</w:t>
-      </w:r>
-    </w:p>
-    <w:p>
-      <w:pPr>
-        <w:pStyle w:val="Paragraphedeliste"/>
-        <w:numPr>
-          <w:ilvl w:val="0"/>
-          <w:numId w:val="5"/>
-        </w:numPr>
-        <w:spacing w:line="480" w:lineRule="auto"/>
-        <w:rPr>
-          <w:rFonts w:ascii="Times New Roman" w:hAnsi="Times New Roman" w:cs="Times New Roman"/>
-          <w:iCs/>
-          <w:sz w:val="24"/>
-          <w:szCs w:val="24"/>
-        </w:rPr>
-      </w:pPr>
-      <w:r>
-        <w:rPr>
-          <w:rFonts w:ascii="Times New Roman" w:hAnsi="Times New Roman" w:cs="Times New Roman"/>
-          <w:iCs/>
-          <w:sz w:val="24"/>
-          <w:szCs w:val="24"/>
-        </w:rPr>
-        <w:t xml:space="preserve">Par contre il faut les construire avec les experts locaux pour faire un assessment du réalisme biologique des variables et des patterns qui ressortent. </w:t>
-      </w:r>
-    </w:p>
-    <w:p>
-      <w:pPr>
-        <w:pStyle w:val="Paragraphedeliste"/>
-        <w:numPr>
-          <w:ilvl w:val="0"/>
-          <w:numId w:val="5"/>
-        </w:numPr>
-        <w:spacing w:line="480" w:lineRule="auto"/>
-        <w:rPr>
-          <w:rFonts w:ascii="Times New Roman" w:hAnsi="Times New Roman" w:cs="Times New Roman"/>
-          <w:iCs/>
-          <w:sz w:val="24"/>
-          <w:szCs w:val="24"/>
-        </w:rPr>
-      </w:pPr>
-      <w:r>
-        <w:rPr>
-          <w:rFonts w:ascii="Times New Roman" w:hAnsi="Times New Roman" w:cs="Times New Roman"/>
-          <w:iCs/>
-          <w:sz w:val="24"/>
-          <w:szCs w:val="24"/>
-        </w:rPr>
-        <w:lastRenderedPageBreak/>
-        <w:t>On contrôle le sampling effort de manière un peu simpliste parce que pas le choix. Aller vers du iSDM peut aider mais encore faut il avoir des data protocolées suffisamment représentatives, c’est rarement le cas dès le début</w:t>
-      </w:r>
-    </w:p>
-    <w:p>
-      <w:pPr>
-        <w:spacing w:line="480" w:lineRule="auto"/>
-        <w:rPr>
-          <w:rFonts w:ascii="Times New Roman" w:hAnsi="Times New Roman" w:cs="Times New Roman"/>
-          <w:iCs/>
-          <w:sz w:val="24"/>
-          <w:szCs w:val="24"/>
+          <w:iCs/>
+          <w:sz w:val="24"/>
+          <w:szCs w:val="24"/>
+          <w:lang w:val="en-GB"/>
         </w:rPr>
       </w:pPr>
     </w:p>
@@ -38132,22 +38075,345 @@
       <w:r>
         <w:rPr>
           <w:rFonts w:ascii="Times New Roman" w:hAnsi="Times New Roman" w:cs="Times New Roman"/>
-          <w:i/>
-          <w:sz w:val="24"/>
-          <w:szCs w:val="24"/>
-          <w:lang w:val="en-GB"/>
-        </w:rPr>
-        <w:t>The spatial distribution of e</w:t>
-      </w:r>
-      <w:r>
-        <w:rPr>
-          <w:rFonts w:ascii="Times New Roman" w:hAnsi="Times New Roman" w:cs="Times New Roman"/>
-          <w:i/>
-          <w:sz w:val="24"/>
-          <w:szCs w:val="24"/>
-          <w:lang w:val="en-GB"/>
-        </w:rPr>
-        <w:t>rrors reveals priorities for future sampling</w:t>
+          <w:iCs/>
+          <w:sz w:val="24"/>
+          <w:szCs w:val="24"/>
+          <w:lang w:val="en-GB"/>
+        </w:rPr>
+        <w:t>A key outcome was the low correlation between the wildlife roadkill risk and species’ occurrence intensity patterns predicted in the exposure layer. This revealed that wildlife-vehicle collision</w:t>
+      </w:r>
+      <w:r>
+        <w:rPr>
+          <w:rFonts w:ascii="Times New Roman" w:hAnsi="Times New Roman" w:cs="Times New Roman"/>
+          <w:iCs/>
+          <w:sz w:val="24"/>
+          <w:szCs w:val="24"/>
+          <w:lang w:val="en-GB"/>
+        </w:rPr>
+        <w:t>s</w:t>
+      </w:r>
+      <w:r>
+        <w:rPr>
+          <w:rFonts w:ascii="Times New Roman" w:hAnsi="Times New Roman" w:cs="Times New Roman"/>
+          <w:iCs/>
+          <w:sz w:val="24"/>
+          <w:szCs w:val="24"/>
+          <w:lang w:val="en-GB"/>
+        </w:rPr>
+        <w:t xml:space="preserve"> </w:t>
+      </w:r>
+      <w:r>
+        <w:rPr>
+          <w:rFonts w:ascii="Times New Roman" w:hAnsi="Times New Roman" w:cs="Times New Roman"/>
+          <w:iCs/>
+          <w:sz w:val="24"/>
+          <w:szCs w:val="24"/>
+          <w:lang w:val="en-GB"/>
+        </w:rPr>
+        <w:t xml:space="preserve">arise through </w:t>
+      </w:r>
+      <w:r>
+        <w:rPr>
+          <w:rFonts w:ascii="Times New Roman" w:hAnsi="Times New Roman" w:cs="Times New Roman"/>
+          <w:iCs/>
+          <w:sz w:val="24"/>
+          <w:szCs w:val="24"/>
+          <w:lang w:val="en-GB"/>
+        </w:rPr>
+        <w:t>more complex processes than a random sampling of species’ spatial distributions</w:t>
+      </w:r>
+      <w:r>
+        <w:rPr>
+          <w:rFonts w:ascii="Times New Roman" w:hAnsi="Times New Roman" w:cs="Times New Roman"/>
+          <w:iCs/>
+          <w:sz w:val="24"/>
+          <w:szCs w:val="24"/>
+          <w:lang w:val="en-GB"/>
+        </w:rPr>
+        <w:t xml:space="preserve">, a result further enforced by the clear role of speed and other covariates </w:t>
+      </w:r>
+      <w:r>
+        <w:rPr>
+          <w:rFonts w:ascii="Times New Roman" w:hAnsi="Times New Roman" w:cs="Times New Roman"/>
+          <w:iCs/>
+          <w:sz w:val="24"/>
+          <w:szCs w:val="24"/>
+          <w:lang w:val="en-GB"/>
+        </w:rPr>
+        <w:lastRenderedPageBreak/>
+        <w:t xml:space="preserve">on the danger layer. </w:t>
+      </w:r>
+      <w:r>
+        <w:rPr>
+          <w:rFonts w:ascii="Times New Roman" w:hAnsi="Times New Roman" w:cs="Times New Roman"/>
+          <w:iCs/>
+          <w:sz w:val="24"/>
+          <w:szCs w:val="24"/>
+          <w:lang w:val="en-GB"/>
+        </w:rPr>
+        <w:t>This conclusion tempers previous studies that proposed roadkills as a pragmatic sampling method to assess the distribution of elusive or rare species [</w:t>
+      </w:r>
+      <w:r>
+        <w:rPr>
+          <w:rFonts w:ascii="Times New Roman" w:hAnsi="Times New Roman" w:cs="Times New Roman"/>
+          <w:iCs/>
+          <w:sz w:val="24"/>
+          <w:szCs w:val="24"/>
+          <w:highlight w:val="yellow"/>
+          <w:lang w:val="en-GB"/>
+        </w:rPr>
+        <w:t>REF</w:t>
+      </w:r>
+      <w:r>
+        <w:rPr>
+          <w:rFonts w:ascii="Times New Roman" w:hAnsi="Times New Roman" w:cs="Times New Roman"/>
+          <w:iCs/>
+          <w:sz w:val="24"/>
+          <w:szCs w:val="24"/>
+          <w:lang w:val="en-GB"/>
+        </w:rPr>
+        <w:t>].</w:t>
+      </w:r>
+      <w:r>
+        <w:rPr>
+          <w:rFonts w:ascii="Times New Roman" w:hAnsi="Times New Roman" w:cs="Times New Roman"/>
+          <w:iCs/>
+          <w:sz w:val="24"/>
+          <w:szCs w:val="24"/>
+          <w:lang w:val="en-GB"/>
+        </w:rPr>
+        <w:t xml:space="preserve"> Although a roadkill sighting </w:t>
+      </w:r>
+      <w:r>
+        <w:rPr>
+          <w:rFonts w:ascii="Times New Roman" w:hAnsi="Times New Roman" w:cs="Times New Roman"/>
+          <w:iCs/>
+          <w:sz w:val="24"/>
+          <w:szCs w:val="24"/>
+          <w:lang w:val="en-GB"/>
+        </w:rPr>
+        <w:t xml:space="preserve">proves the presence of a given species on a given location, making it potentially effective to assess extent-of-occurrence limits, </w:t>
+      </w:r>
+      <w:r>
+        <w:rPr>
+          <w:rFonts w:ascii="Times New Roman" w:hAnsi="Times New Roman" w:cs="Times New Roman"/>
+          <w:iCs/>
+          <w:sz w:val="24"/>
+          <w:szCs w:val="24"/>
+          <w:lang w:val="en-GB"/>
+        </w:rPr>
+        <w:t xml:space="preserve">spatial </w:t>
+      </w:r>
+      <w:r>
+        <w:rPr>
+          <w:rFonts w:ascii="Times New Roman" w:hAnsi="Times New Roman" w:cs="Times New Roman"/>
+          <w:iCs/>
+          <w:sz w:val="24"/>
+          <w:szCs w:val="24"/>
+          <w:lang w:val="en-GB"/>
+        </w:rPr>
+        <w:t xml:space="preserve">variations in presence probability may </w:t>
+      </w:r>
+      <w:r>
+        <w:rPr>
+          <w:rFonts w:ascii="Times New Roman" w:hAnsi="Times New Roman" w:cs="Times New Roman"/>
+          <w:iCs/>
+          <w:sz w:val="24"/>
+          <w:szCs w:val="24"/>
+          <w:lang w:val="en-GB"/>
+        </w:rPr>
+        <w:t xml:space="preserve">thus </w:t>
+      </w:r>
+      <w:r>
+        <w:rPr>
+          <w:rFonts w:ascii="Times New Roman" w:hAnsi="Times New Roman" w:cs="Times New Roman"/>
+          <w:iCs/>
+          <w:sz w:val="24"/>
+          <w:szCs w:val="24"/>
+          <w:lang w:val="en-GB"/>
+        </w:rPr>
+        <w:t>not be adequately reflected by the distribution of killed animals along roads</w:t>
+      </w:r>
+      <w:r>
+        <w:rPr>
+          <w:rFonts w:ascii="Times New Roman" w:hAnsi="Times New Roman" w:cs="Times New Roman"/>
+          <w:iCs/>
+          <w:sz w:val="24"/>
+          <w:szCs w:val="24"/>
+          <w:lang w:val="en-GB"/>
+        </w:rPr>
+        <w:t xml:space="preserve">. </w:t>
+      </w:r>
+      <w:r>
+        <w:rPr>
+          <w:rFonts w:ascii="Times New Roman" w:hAnsi="Times New Roman" w:cs="Times New Roman"/>
+          <w:iCs/>
+          <w:sz w:val="24"/>
+          <w:szCs w:val="24"/>
+          <w:lang w:val="en-GB"/>
+        </w:rPr>
+        <w:t>Reciprocally, predictive roadkill risk maps issued from models that confound exposure and danger</w:t>
+      </w:r>
+      <w:r>
+        <w:rPr>
+          <w:rFonts w:ascii="Times New Roman" w:hAnsi="Times New Roman" w:cs="Times New Roman"/>
+          <w:iCs/>
+          <w:sz w:val="24"/>
+          <w:szCs w:val="24"/>
+          <w:lang w:val="en-GB"/>
+        </w:rPr>
+        <w:t xml:space="preserve"> into a single layer</w:t>
+      </w:r>
+      <w:r>
+        <w:rPr>
+          <w:rFonts w:ascii="Times New Roman" w:hAnsi="Times New Roman" w:cs="Times New Roman"/>
+          <w:iCs/>
+          <w:sz w:val="24"/>
+          <w:szCs w:val="24"/>
+          <w:lang w:val="en-GB"/>
+        </w:rPr>
+        <w:t>, as is commonly done [</w:t>
+      </w:r>
+      <w:r>
+        <w:rPr>
+          <w:rFonts w:ascii="Times New Roman" w:hAnsi="Times New Roman" w:cs="Times New Roman"/>
+          <w:iCs/>
+          <w:sz w:val="24"/>
+          <w:szCs w:val="24"/>
+          <w:highlight w:val="yellow"/>
+          <w:lang w:val="en-GB"/>
+        </w:rPr>
+        <w:t>REF</w:t>
+      </w:r>
+      <w:r>
+        <w:rPr>
+          <w:rFonts w:ascii="Times New Roman" w:hAnsi="Times New Roman" w:cs="Times New Roman"/>
+          <w:iCs/>
+          <w:sz w:val="24"/>
+          <w:szCs w:val="24"/>
+          <w:lang w:val="en-GB"/>
+        </w:rPr>
+        <w:t>]</w:t>
+      </w:r>
+      <w:r>
+        <w:rPr>
+          <w:rFonts w:ascii="Times New Roman" w:hAnsi="Times New Roman" w:cs="Times New Roman"/>
+          <w:iCs/>
+          <w:sz w:val="24"/>
+          <w:szCs w:val="24"/>
+          <w:lang w:val="en-GB"/>
+        </w:rPr>
+        <w:t xml:space="preserve">, may lead to incorrect inference on covariates and result in inadequate management recommendations. </w:t>
+      </w:r>
+      <w:r>
+        <w:rPr>
+          <w:rFonts w:ascii="Times New Roman" w:hAnsi="Times New Roman" w:cs="Times New Roman"/>
+          <w:iCs/>
+          <w:sz w:val="24"/>
+          <w:szCs w:val="24"/>
+          <w:lang w:val="en-GB"/>
+        </w:rPr>
+        <w:t xml:space="preserve">Although an explicit risk model design comes at the cost of increased statistical complexity and requires distribution data that may not </w:t>
+      </w:r>
+      <w:r>
+        <w:rPr>
+          <w:rFonts w:ascii="Times New Roman" w:hAnsi="Times New Roman" w:cs="Times New Roman"/>
+          <w:iCs/>
+          <w:sz w:val="24"/>
+          <w:szCs w:val="24"/>
+          <w:lang w:val="en-GB"/>
+        </w:rPr>
+        <w:t xml:space="preserve">always </w:t>
+      </w:r>
+      <w:r>
+        <w:rPr>
+          <w:rFonts w:ascii="Times New Roman" w:hAnsi="Times New Roman" w:cs="Times New Roman"/>
+          <w:iCs/>
+          <w:sz w:val="24"/>
+          <w:szCs w:val="24"/>
+          <w:lang w:val="en-GB"/>
+        </w:rPr>
+        <w:t>be available, we thus propose it as a</w:t>
+      </w:r>
+      <w:r>
+        <w:rPr>
+          <w:rFonts w:ascii="Times New Roman" w:hAnsi="Times New Roman" w:cs="Times New Roman"/>
+          <w:iCs/>
+          <w:sz w:val="24"/>
+          <w:szCs w:val="24"/>
+          <w:lang w:val="en-GB"/>
+        </w:rPr>
+        <w:t xml:space="preserve">n efficient and </w:t>
+      </w:r>
+      <w:r>
+        <w:rPr>
+          <w:rFonts w:ascii="Times New Roman" w:hAnsi="Times New Roman" w:cs="Times New Roman"/>
+          <w:iCs/>
+          <w:sz w:val="24"/>
+          <w:szCs w:val="24"/>
+          <w:lang w:val="en-GB"/>
+        </w:rPr>
+        <w:t xml:space="preserve">reliable solution </w:t>
+      </w:r>
+      <w:r>
+        <w:rPr>
+          <w:rFonts w:ascii="Times New Roman" w:hAnsi="Times New Roman" w:cs="Times New Roman"/>
+          <w:iCs/>
+          <w:sz w:val="24"/>
+          <w:szCs w:val="24"/>
+          <w:lang w:val="en-GB"/>
+        </w:rPr>
+        <w:t xml:space="preserve">to construct </w:t>
+      </w:r>
+      <w:r>
+        <w:rPr>
+          <w:rFonts w:ascii="Times New Roman" w:hAnsi="Times New Roman" w:cs="Times New Roman"/>
+          <w:iCs/>
+          <w:sz w:val="24"/>
+          <w:szCs w:val="24"/>
+          <w:lang w:val="en-GB"/>
+        </w:rPr>
+        <w:t>spatial predictions of the roadkill risk</w:t>
+      </w:r>
+      <w:r>
+        <w:rPr>
+          <w:rFonts w:ascii="Times New Roman" w:hAnsi="Times New Roman" w:cs="Times New Roman"/>
+          <w:iCs/>
+          <w:sz w:val="24"/>
+          <w:szCs w:val="24"/>
+          <w:lang w:val="en-GB"/>
+        </w:rPr>
+        <w:t xml:space="preserve"> </w:t>
+      </w:r>
+      <w:r>
+        <w:rPr>
+          <w:rFonts w:ascii="Times New Roman" w:hAnsi="Times New Roman" w:cs="Times New Roman"/>
+          <w:iCs/>
+          <w:sz w:val="24"/>
+          <w:szCs w:val="24"/>
+          <w:lang w:val="en-GB"/>
+        </w:rPr>
+        <w:t>for well-documented species</w:t>
+      </w:r>
+      <w:r>
+        <w:rPr>
+          <w:rFonts w:ascii="Times New Roman" w:hAnsi="Times New Roman" w:cs="Times New Roman"/>
+          <w:iCs/>
+          <w:sz w:val="24"/>
+          <w:szCs w:val="24"/>
+          <w:lang w:val="en-GB"/>
+        </w:rPr>
+        <w:t>, such as those used in our study</w:t>
+      </w:r>
+      <w:r>
+        <w:rPr>
+          <w:rFonts w:ascii="Times New Roman" w:hAnsi="Times New Roman" w:cs="Times New Roman"/>
+          <w:iCs/>
+          <w:sz w:val="24"/>
+          <w:szCs w:val="24"/>
+          <w:lang w:val="en-GB"/>
+        </w:rPr>
+        <w:t xml:space="preserve">. </w:t>
       </w:r>
     </w:p>
     <w:p>
@@ -38159,144 +38425,6 @@
           <w:sz w:val="24"/>
           <w:szCs w:val="24"/>
           <w:lang w:val="en-GB"/>
-        </w:rPr>
-      </w:pPr>
-    </w:p>
-    <w:p>
-      <w:pPr>
-        <w:pStyle w:val="Paragraphedeliste"/>
-        <w:numPr>
-          <w:ilvl w:val="0"/>
-          <w:numId w:val="5"/>
-        </w:numPr>
-        <w:spacing w:line="480" w:lineRule="auto"/>
-        <w:rPr>
-          <w:rFonts w:ascii="Times New Roman" w:hAnsi="Times New Roman" w:cs="Times New Roman"/>
-          <w:iCs/>
-          <w:sz w:val="24"/>
-          <w:szCs w:val="24"/>
-        </w:rPr>
-      </w:pPr>
-      <w:r>
-        <w:rPr>
-          <w:rFonts w:ascii="Times New Roman" w:hAnsi="Times New Roman" w:cs="Times New Roman"/>
-          <w:iCs/>
-          <w:sz w:val="24"/>
-          <w:szCs w:val="24"/>
-        </w:rPr>
-        <w:t>O</w:t>
-      </w:r>
-      <w:r>
-        <w:rPr>
-          <w:rFonts w:ascii="Times New Roman" w:hAnsi="Times New Roman" w:cs="Times New Roman"/>
-          <w:iCs/>
-          <w:sz w:val="24"/>
-          <w:szCs w:val="24"/>
-        </w:rPr>
-        <w:t>n d</w:t>
-      </w:r>
-      <w:r>
-        <w:rPr>
-          <w:rFonts w:ascii="Times New Roman" w:hAnsi="Times New Roman" w:cs="Times New Roman"/>
-          <w:iCs/>
-          <w:sz w:val="24"/>
-          <w:szCs w:val="24"/>
-        </w:rPr>
-        <w:t>ispose de la spatialisation de l’erreur (variance expliquée par les covariables)</w:t>
-      </w:r>
-    </w:p>
-    <w:p>
-      <w:pPr>
-        <w:pStyle w:val="Paragraphedeliste"/>
-        <w:numPr>
-          <w:ilvl w:val="0"/>
-          <w:numId w:val="5"/>
-        </w:numPr>
-        <w:spacing w:line="480" w:lineRule="auto"/>
-        <w:rPr>
-          <w:rFonts w:ascii="Times New Roman" w:hAnsi="Times New Roman" w:cs="Times New Roman"/>
-          <w:iCs/>
-          <w:sz w:val="24"/>
-          <w:szCs w:val="24"/>
-        </w:rPr>
-      </w:pPr>
-      <w:r>
-        <w:rPr>
-          <w:rFonts w:ascii="Times New Roman" w:hAnsi="Times New Roman" w:cs="Times New Roman"/>
-          <w:iCs/>
-          <w:sz w:val="24"/>
-          <w:szCs w:val="24"/>
-        </w:rPr>
-        <w:t>Le pattern qui en ressort est que le bruit de fond des roadkills est plutôt bien représenté par nos variables à gros grain de trafic etc. Par contre, les hotspots de roadkills ne sont pas bien prédits</w:t>
-      </w:r>
-    </w:p>
-    <w:p>
-      <w:pPr>
-        <w:pStyle w:val="Paragraphedeliste"/>
-        <w:numPr>
-          <w:ilvl w:val="0"/>
-          <w:numId w:val="5"/>
-        </w:numPr>
-        <w:spacing w:line="480" w:lineRule="auto"/>
-        <w:rPr>
-          <w:rFonts w:ascii="Times New Roman" w:hAnsi="Times New Roman" w:cs="Times New Roman"/>
-          <w:iCs/>
-          <w:sz w:val="24"/>
-          <w:szCs w:val="24"/>
-        </w:rPr>
-      </w:pPr>
-      <w:r>
-        <w:rPr>
-          <w:rFonts w:ascii="Times New Roman" w:hAnsi="Times New Roman" w:cs="Times New Roman"/>
-          <w:iCs/>
-          <w:sz w:val="24"/>
-          <w:szCs w:val="24"/>
-        </w:rPr>
-        <w:t>Cela suggère qu’ils sont sous déterminisme locaux, peut-être idiosyncratiques, ce qui implique qu’un unique jeu de variables à haute résolution ne suffirait peut être même pas</w:t>
-      </w:r>
-    </w:p>
-    <w:p>
-      <w:pPr>
-        <w:pStyle w:val="Paragraphedeliste"/>
-        <w:numPr>
-          <w:ilvl w:val="0"/>
-          <w:numId w:val="5"/>
-        </w:numPr>
-        <w:spacing w:line="480" w:lineRule="auto"/>
-        <w:rPr>
-          <w:rFonts w:ascii="Times New Roman" w:hAnsi="Times New Roman" w:cs="Times New Roman"/>
-          <w:iCs/>
-          <w:sz w:val="24"/>
-          <w:szCs w:val="24"/>
-        </w:rPr>
-      </w:pPr>
-      <w:r>
-        <w:rPr>
-          <w:rFonts w:ascii="Times New Roman" w:hAnsi="Times New Roman" w:cs="Times New Roman"/>
-          <w:iCs/>
-          <w:sz w:val="24"/>
-          <w:szCs w:val="24"/>
-        </w:rPr>
-        <w:t xml:space="preserve">Dans ce cas, cette représentation de l’erreur permet de prioriser les zones où dérouler des protocoles locaux spécifiques. </w:t>
-      </w:r>
-      <w:r>
-        <w:rPr>
-          <w:rFonts w:ascii="Times New Roman" w:hAnsi="Times New Roman" w:cs="Times New Roman"/>
-          <w:iCs/>
-          <w:sz w:val="24"/>
-          <w:szCs w:val="24"/>
-        </w:rPr>
-        <w:t>C’est un des gros intérêts de ce modèle, permettre de prioriser les zones de prospection protocolée.</w:t>
-      </w:r>
-    </w:p>
-    <w:p>
-      <w:pPr>
-        <w:spacing w:line="480" w:lineRule="auto"/>
-        <w:rPr>
-          <w:rFonts w:ascii="Times New Roman" w:hAnsi="Times New Roman" w:cs="Times New Roman"/>
-          <w:i/>
-          <w:sz w:val="24"/>
-          <w:szCs w:val="24"/>
         </w:rPr>
       </w:pPr>
     </w:p>
@@ -38305,31 +38433,465 @@
         <w:spacing w:line="480" w:lineRule="auto"/>
         <w:rPr>
           <w:rFonts w:ascii="Times New Roman" w:hAnsi="Times New Roman" w:cs="Times New Roman"/>
-          <w:i/>
-          <w:sz w:val="24"/>
-          <w:szCs w:val="24"/>
-          <w:lang w:val="en-GB"/>
+          <w:iCs/>
+          <w:sz w:val="24"/>
+          <w:szCs w:val="24"/>
         </w:rPr>
       </w:pPr>
       <w:r>
         <w:rPr>
           <w:rFonts w:ascii="Times New Roman" w:hAnsi="Times New Roman" w:cs="Times New Roman"/>
-          <w:i/>
-          <w:sz w:val="24"/>
-          <w:szCs w:val="24"/>
-          <w:lang w:val="en-GB"/>
-        </w:rPr>
-        <w:t xml:space="preserve">E and D </w:t>
-      </w:r>
-      <w:r>
-        <w:rPr>
-          <w:rFonts w:ascii="Times New Roman" w:hAnsi="Times New Roman" w:cs="Times New Roman"/>
-          <w:i/>
-          <w:sz w:val="24"/>
-          <w:szCs w:val="24"/>
-          <w:lang w:val="en-GB"/>
-        </w:rPr>
-        <w:t>tell different stories</w:t>
+          <w:iCs/>
+          <w:sz w:val="24"/>
+          <w:szCs w:val="24"/>
+          <w:lang w:val="en-GB"/>
+        </w:rPr>
+        <w:t xml:space="preserve">Overall, our model performed well both in fit and prediction, especially when considering the coarse nature of the data used and the numerous sources of uncertainty implied by opportunistic and semi-protocoled sampling. </w:t>
+      </w:r>
+      <w:r>
+        <w:rPr>
+          <w:rFonts w:ascii="Times New Roman" w:hAnsi="Times New Roman" w:cs="Times New Roman"/>
+          <w:iCs/>
+          <w:sz w:val="24"/>
+          <w:szCs w:val="24"/>
+          <w:lang w:val="en-GB"/>
+        </w:rPr>
+        <w:t xml:space="preserve">This result enforces the </w:t>
+      </w:r>
+      <w:r>
+        <w:rPr>
+          <w:rFonts w:ascii="Times New Roman" w:hAnsi="Times New Roman" w:cs="Times New Roman"/>
+          <w:iCs/>
+          <w:sz w:val="24"/>
+          <w:szCs w:val="24"/>
+          <w:lang w:val="en-GB"/>
+        </w:rPr>
+        <w:t xml:space="preserve">credibility </w:t>
+      </w:r>
+      <w:r>
+        <w:rPr>
+          <w:rFonts w:ascii="Times New Roman" w:hAnsi="Times New Roman" w:cs="Times New Roman"/>
+          <w:iCs/>
+          <w:sz w:val="24"/>
+          <w:szCs w:val="24"/>
+          <w:lang w:val="en-GB"/>
+        </w:rPr>
+        <w:t xml:space="preserve">of our model </w:t>
+      </w:r>
+      <w:r>
+        <w:rPr>
+          <w:rFonts w:ascii="Times New Roman" w:hAnsi="Times New Roman" w:cs="Times New Roman"/>
+          <w:iCs/>
+          <w:sz w:val="24"/>
+          <w:szCs w:val="24"/>
+          <w:lang w:val="en-GB"/>
+        </w:rPr>
+        <w:t xml:space="preserve">to inform </w:t>
+      </w:r>
+      <w:r>
+        <w:rPr>
+          <w:rFonts w:ascii="Times New Roman" w:hAnsi="Times New Roman" w:cs="Times New Roman"/>
+          <w:iCs/>
+          <w:sz w:val="24"/>
+          <w:szCs w:val="24"/>
+          <w:lang w:val="en-GB"/>
+        </w:rPr>
+        <w:t xml:space="preserve">regional-level predictive mapping </w:t>
+      </w:r>
+      <w:r>
+        <w:rPr>
+          <w:rFonts w:ascii="Times New Roman" w:hAnsi="Times New Roman" w:cs="Times New Roman"/>
+          <w:iCs/>
+          <w:sz w:val="24"/>
+          <w:szCs w:val="24"/>
+          <w:lang w:val="en-GB"/>
+        </w:rPr>
+        <w:t>in spatial planning policies [</w:t>
+      </w:r>
+      <w:r>
+        <w:rPr>
+          <w:rFonts w:ascii="Times New Roman" w:hAnsi="Times New Roman" w:cs="Times New Roman"/>
+          <w:iCs/>
+          <w:sz w:val="24"/>
+          <w:szCs w:val="24"/>
+          <w:highlight w:val="yellow"/>
+          <w:lang w:val="en-GB"/>
+        </w:rPr>
+        <w:t>REF</w:t>
+      </w:r>
+      <w:r>
+        <w:rPr>
+          <w:rFonts w:ascii="Times New Roman" w:hAnsi="Times New Roman" w:cs="Times New Roman"/>
+          <w:iCs/>
+          <w:sz w:val="24"/>
+          <w:szCs w:val="24"/>
+          <w:lang w:val="en-GB"/>
+        </w:rPr>
+        <w:t>],</w:t>
+      </w:r>
+      <w:r>
+        <w:rPr>
+          <w:rFonts w:ascii="Times New Roman" w:hAnsi="Times New Roman" w:cs="Times New Roman"/>
+          <w:iCs/>
+          <w:sz w:val="24"/>
+          <w:szCs w:val="24"/>
+          <w:lang w:val="en-GB"/>
+        </w:rPr>
+        <w:t xml:space="preserve"> although this comes with several limitations that need to be understood by practitioners. First, </w:t>
+      </w:r>
+      <w:r>
+        <w:rPr>
+          <w:rFonts w:ascii="Times New Roman" w:hAnsi="Times New Roman" w:cs="Times New Roman"/>
+          <w:iCs/>
+          <w:sz w:val="24"/>
+          <w:szCs w:val="24"/>
+          <w:lang w:val="en-GB"/>
+        </w:rPr>
+        <w:t>no independent dataset was available to subject our model to the most adequate test of predictive performance possible [</w:t>
+      </w:r>
+      <w:r>
+        <w:rPr>
+          <w:rFonts w:ascii="Times New Roman" w:hAnsi="Times New Roman" w:cs="Times New Roman"/>
+          <w:iCs/>
+          <w:sz w:val="24"/>
+          <w:szCs w:val="24"/>
+          <w:highlight w:val="yellow"/>
+          <w:lang w:val="en-GB"/>
+        </w:rPr>
+        <w:t>REF</w:t>
+      </w:r>
+      <w:r>
+        <w:rPr>
+          <w:rFonts w:ascii="Times New Roman" w:hAnsi="Times New Roman" w:cs="Times New Roman"/>
+          <w:iCs/>
+          <w:sz w:val="24"/>
+          <w:szCs w:val="24"/>
+          <w:lang w:val="en-GB"/>
+        </w:rPr>
+        <w:t>]</w:t>
+      </w:r>
+      <w:r>
+        <w:rPr>
+          <w:rFonts w:ascii="Times New Roman" w:hAnsi="Times New Roman" w:cs="Times New Roman"/>
+          <w:iCs/>
+          <w:sz w:val="24"/>
+          <w:szCs w:val="24"/>
+          <w:lang w:val="en-GB"/>
+        </w:rPr>
+        <w:t>, such that our current evaluation of the model is conditional to the processes that govern data generation at the regional level. In particular, roadkill data were generated by non-specialist patrols that may not detect and record killed animals with the same efficiency as dedicated operators or expert naturalists. Second, we did not control for the factors that affect carcass detectability, which are spatially structured themselves and may thus bias our perception of spatial risk patterns [</w:t>
+      </w:r>
+      <w:r>
+        <w:rPr>
+          <w:rFonts w:ascii="Times New Roman" w:hAnsi="Times New Roman" w:cs="Times New Roman"/>
+          <w:iCs/>
+          <w:sz w:val="24"/>
+          <w:szCs w:val="24"/>
+          <w:highlight w:val="yellow"/>
+          <w:lang w:val="en-GB"/>
+        </w:rPr>
+        <w:t>REF : Bénard</w:t>
+      </w:r>
+      <w:r>
+        <w:rPr>
+          <w:rFonts w:ascii="Times New Roman" w:hAnsi="Times New Roman" w:cs="Times New Roman"/>
+          <w:iCs/>
+          <w:sz w:val="24"/>
+          <w:szCs w:val="24"/>
+          <w:lang w:val="en-GB"/>
+        </w:rPr>
+        <w:t>]</w:t>
+      </w:r>
+      <w:r>
+        <w:rPr>
+          <w:rFonts w:ascii="Times New Roman" w:hAnsi="Times New Roman" w:cs="Times New Roman"/>
+          <w:iCs/>
+          <w:sz w:val="24"/>
+          <w:szCs w:val="24"/>
+          <w:lang w:val="en-GB"/>
+        </w:rPr>
+        <w:t>.</w:t>
+      </w:r>
+      <w:r>
+        <w:rPr>
+          <w:rFonts w:ascii="Times New Roman" w:hAnsi="Times New Roman" w:cs="Times New Roman"/>
+          <w:iCs/>
+          <w:sz w:val="24"/>
+          <w:szCs w:val="24"/>
+          <w:lang w:val="en-GB"/>
+        </w:rPr>
+        <w:t xml:space="preserve"> This issue is probably the </w:t>
+      </w:r>
+      <w:r>
+        <w:rPr>
+          <w:rFonts w:ascii="Times New Roman" w:hAnsi="Times New Roman" w:cs="Times New Roman"/>
+          <w:iCs/>
+          <w:sz w:val="24"/>
+          <w:szCs w:val="24"/>
+          <w:lang w:val="en-GB"/>
+        </w:rPr>
+        <w:lastRenderedPageBreak/>
+        <w:t>most serious one, especially for predictions relative to species that may not die immediately after collisions or that are quickly removed by drivers for safety reasons (such as deers or wild boar [</w:t>
+      </w:r>
+      <w:r>
+        <w:rPr>
+          <w:rFonts w:ascii="Times New Roman" w:hAnsi="Times New Roman" w:cs="Times New Roman"/>
+          <w:iCs/>
+          <w:sz w:val="24"/>
+          <w:szCs w:val="24"/>
+          <w:highlight w:val="yellow"/>
+          <w:lang w:val="en-GB"/>
+        </w:rPr>
+        <w:t>REF</w:t>
+      </w:r>
+      <w:r>
+        <w:rPr>
+          <w:rFonts w:ascii="Times New Roman" w:hAnsi="Times New Roman" w:cs="Times New Roman"/>
+          <w:iCs/>
+          <w:sz w:val="24"/>
+          <w:szCs w:val="24"/>
+          <w:lang w:val="en-GB"/>
+        </w:rPr>
+        <w:t>]). The resulting bias can hardly be controlled without referring to the results of controlled experiments</w:t>
+      </w:r>
+      <w:r>
+        <w:rPr>
+          <w:rFonts w:ascii="Times New Roman" w:hAnsi="Times New Roman" w:cs="Times New Roman"/>
+          <w:iCs/>
+          <w:sz w:val="24"/>
+          <w:szCs w:val="24"/>
+          <w:lang w:val="en-GB"/>
+        </w:rPr>
+        <w:t xml:space="preserve"> or repeated sampling protocols</w:t>
+      </w:r>
+      <w:r>
+        <w:rPr>
+          <w:rFonts w:ascii="Times New Roman" w:hAnsi="Times New Roman" w:cs="Times New Roman"/>
+          <w:iCs/>
+          <w:sz w:val="24"/>
+          <w:szCs w:val="24"/>
+          <w:lang w:val="en-GB"/>
+        </w:rPr>
+        <w:t xml:space="preserve"> [</w:t>
+      </w:r>
+      <w:r>
+        <w:rPr>
+          <w:rFonts w:ascii="Times New Roman" w:hAnsi="Times New Roman" w:cs="Times New Roman"/>
+          <w:iCs/>
+          <w:sz w:val="24"/>
+          <w:szCs w:val="24"/>
+          <w:highlight w:val="yellow"/>
+          <w:lang w:val="en-GB"/>
+        </w:rPr>
+        <w:t>REF</w:t>
+      </w:r>
+      <w:r>
+        <w:rPr>
+          <w:rFonts w:ascii="Times New Roman" w:hAnsi="Times New Roman" w:cs="Times New Roman"/>
+          <w:iCs/>
+          <w:sz w:val="24"/>
+          <w:szCs w:val="24"/>
+          <w:lang w:val="en-GB"/>
+        </w:rPr>
+        <w:t xml:space="preserve">], which currently lack taxonomic and spatial coverage to be useful in a regional-scale model. </w:t>
+      </w:r>
+      <w:r>
+        <w:rPr>
+          <w:rFonts w:ascii="Times New Roman" w:hAnsi="Times New Roman" w:cs="Times New Roman"/>
+          <w:iCs/>
+          <w:sz w:val="24"/>
+          <w:szCs w:val="24"/>
+          <w:lang w:val="en-GB"/>
+        </w:rPr>
+        <w:t xml:space="preserve">Third, </w:t>
+      </w:r>
+      <w:r>
+        <w:rPr>
+          <w:rFonts w:ascii="Times New Roman" w:hAnsi="Times New Roman" w:cs="Times New Roman"/>
+          <w:iCs/>
+          <w:sz w:val="24"/>
+          <w:szCs w:val="24"/>
+          <w:lang w:val="en-GB"/>
+        </w:rPr>
+        <w:t>factors that control collision danger and exposure are temporally structured by seasonality [</w:t>
+      </w:r>
+      <w:r>
+        <w:rPr>
+          <w:rFonts w:ascii="Times New Roman" w:hAnsi="Times New Roman" w:cs="Times New Roman"/>
+          <w:iCs/>
+          <w:sz w:val="24"/>
+          <w:szCs w:val="24"/>
+          <w:highlight w:val="yellow"/>
+          <w:lang w:val="en-GB"/>
+        </w:rPr>
+        <w:t>REF</w:t>
+      </w:r>
+      <w:r>
+        <w:rPr>
+          <w:rFonts w:ascii="Times New Roman" w:hAnsi="Times New Roman" w:cs="Times New Roman"/>
+          <w:iCs/>
+          <w:sz w:val="24"/>
+          <w:szCs w:val="24"/>
+          <w:lang w:val="en-GB"/>
+        </w:rPr>
+        <w:t>] and inter-annual variations [</w:t>
+      </w:r>
+      <w:r>
+        <w:rPr>
+          <w:rFonts w:ascii="Times New Roman" w:hAnsi="Times New Roman" w:cs="Times New Roman"/>
+          <w:iCs/>
+          <w:sz w:val="24"/>
+          <w:szCs w:val="24"/>
+          <w:highlight w:val="yellow"/>
+          <w:lang w:val="en-GB"/>
+        </w:rPr>
+        <w:t>REF</w:t>
+      </w:r>
+      <w:r>
+        <w:rPr>
+          <w:rFonts w:ascii="Times New Roman" w:hAnsi="Times New Roman" w:cs="Times New Roman"/>
+          <w:iCs/>
+          <w:sz w:val="24"/>
+          <w:szCs w:val="24"/>
+          <w:lang w:val="en-GB"/>
+        </w:rPr>
+        <w:t>]</w:t>
+      </w:r>
+      <w:r>
+        <w:rPr>
+          <w:rFonts w:ascii="Times New Roman" w:hAnsi="Times New Roman" w:cs="Times New Roman"/>
+          <w:iCs/>
+          <w:sz w:val="24"/>
+          <w:szCs w:val="24"/>
+          <w:lang w:val="en-GB"/>
+        </w:rPr>
+        <w:t xml:space="preserve">, making the addition of a temporal component an obvious next step in the development of a fully operational risk model. At this stage, </w:t>
+      </w:r>
+      <w:r>
+        <w:rPr>
+          <w:rFonts w:ascii="Times New Roman" w:hAnsi="Times New Roman" w:cs="Times New Roman"/>
+          <w:iCs/>
+          <w:sz w:val="24"/>
+          <w:szCs w:val="24"/>
+          <w:lang w:val="en-GB"/>
+        </w:rPr>
+        <w:t>our exploration of methodological options revealed th</w:t>
+      </w:r>
+      <w:r>
+        <w:rPr>
+          <w:rFonts w:ascii="Times New Roman" w:hAnsi="Times New Roman" w:cs="Times New Roman"/>
+          <w:iCs/>
+          <w:sz w:val="24"/>
+          <w:szCs w:val="24"/>
+          <w:lang w:val="en-GB"/>
+        </w:rPr>
+        <w:t xml:space="preserve">at a spatial-temporal risk model </w:t>
+      </w:r>
+      <w:r>
+        <w:rPr>
+          <w:rFonts w:ascii="Times New Roman" w:hAnsi="Times New Roman" w:cs="Times New Roman"/>
+          <w:iCs/>
+          <w:sz w:val="24"/>
+          <w:szCs w:val="24"/>
+          <w:lang w:val="en-GB"/>
+        </w:rPr>
+        <w:t xml:space="preserve">would require </w:t>
+      </w:r>
+      <w:r>
+        <w:rPr>
+          <w:rFonts w:ascii="Times New Roman" w:hAnsi="Times New Roman" w:cs="Times New Roman"/>
+          <w:iCs/>
+          <w:sz w:val="24"/>
+          <w:szCs w:val="24"/>
+          <w:lang w:val="en-GB"/>
+        </w:rPr>
+        <w:t>a better temporal coverage than available in our data and increased computation costs reaching the current limits of most users’ capacities.</w:t>
+      </w:r>
+      <w:r>
+        <w:rPr>
+          <w:rFonts w:ascii="Times New Roman" w:hAnsi="Times New Roman" w:cs="Times New Roman"/>
+          <w:iCs/>
+          <w:sz w:val="24"/>
+          <w:szCs w:val="24"/>
+          <w:lang w:val="en-GB"/>
+        </w:rPr>
+        <w:t xml:space="preserve"> </w:t>
+      </w:r>
+      <w:r>
+        <w:rPr>
+          <w:rFonts w:ascii="Times New Roman" w:hAnsi="Times New Roman" w:cs="Times New Roman"/>
+          <w:iCs/>
+          <w:sz w:val="24"/>
+          <w:szCs w:val="24"/>
+        </w:rPr>
+        <w:t>[</w:t>
+      </w:r>
+      <w:r>
+        <w:rPr>
+          <w:rFonts w:ascii="Times New Roman" w:hAnsi="Times New Roman" w:cs="Times New Roman"/>
+          <w:iCs/>
+          <w:sz w:val="24"/>
+          <w:szCs w:val="24"/>
+          <w:highlight w:val="yellow"/>
+        </w:rPr>
+        <w:t xml:space="preserve">Julien, est-ce que tu pourrais abonder ce paragraphe avec un peu </w:t>
+      </w:r>
+      <w:r>
+        <w:rPr>
+          <w:rFonts w:ascii="Times New Roman" w:hAnsi="Times New Roman" w:cs="Times New Roman"/>
+          <w:iCs/>
+          <w:sz w:val="24"/>
+          <w:szCs w:val="24"/>
+          <w:highlight w:val="yellow"/>
+        </w:rPr>
+        <w:t xml:space="preserve">(2-3 phrases </w:t>
+      </w:r>
+      <w:r>
+        <w:rPr>
+          <w:rFonts w:ascii="Times New Roman" w:hAnsi="Times New Roman" w:cs="Times New Roman"/>
+          <w:iCs/>
+          <w:sz w:val="24"/>
+          <w:szCs w:val="24"/>
+          <w:highlight w:val="yellow"/>
+        </w:rPr>
+        <w:t>de discussion et biblio plutôt orientée stats pour confronter ça à d’autres modèles publiés</w:t>
+      </w:r>
+      <w:r>
+        <w:rPr>
+          <w:rFonts w:ascii="Times New Roman" w:hAnsi="Times New Roman" w:cs="Times New Roman"/>
+          <w:iCs/>
+          <w:sz w:val="24"/>
+          <w:szCs w:val="24"/>
+          <w:highlight w:val="yellow"/>
+        </w:rPr>
+        <w:t xml:space="preserve"> ou renforcer les arguments</w:t>
+      </w:r>
+      <w:r>
+        <w:rPr>
+          <w:rFonts w:ascii="Times New Roman" w:hAnsi="Times New Roman" w:cs="Times New Roman"/>
+          <w:iCs/>
+          <w:sz w:val="24"/>
+          <w:szCs w:val="24"/>
+          <w:highlight w:val="yellow"/>
+        </w:rPr>
+        <w:t> ?</w:t>
+      </w:r>
+      <w:r>
+        <w:rPr>
+          <w:rFonts w:ascii="Times New Roman" w:hAnsi="Times New Roman" w:cs="Times New Roman"/>
+          <w:iCs/>
+          <w:sz w:val="24"/>
+          <w:szCs w:val="24"/>
+        </w:rPr>
+        <w:t>]</w:t>
+      </w:r>
+      <w:r>
+        <w:rPr>
+          <w:rFonts w:ascii="Times New Roman" w:hAnsi="Times New Roman" w:cs="Times New Roman"/>
+          <w:iCs/>
+          <w:sz w:val="24"/>
+          <w:szCs w:val="24"/>
+        </w:rPr>
+        <w:t>.</w:t>
       </w:r>
     </w:p>
     <w:p>
@@ -38337,217 +38899,7 @@
         <w:spacing w:line="480" w:lineRule="auto"/>
         <w:rPr>
           <w:rFonts w:ascii="Times New Roman" w:hAnsi="Times New Roman" w:cs="Times New Roman"/>
-          <w:i/>
-          <w:sz w:val="24"/>
-          <w:szCs w:val="24"/>
-          <w:lang w:val="en-GB"/>
-        </w:rPr>
-      </w:pPr>
-    </w:p>
-    <w:p>
-      <w:pPr>
-        <w:pStyle w:val="Paragraphedeliste"/>
-        <w:numPr>
-          <w:ilvl w:val="0"/>
-          <w:numId w:val="5"/>
-        </w:numPr>
-        <w:spacing w:line="480" w:lineRule="auto"/>
-        <w:rPr>
-          <w:rFonts w:ascii="Times New Roman" w:hAnsi="Times New Roman" w:cs="Times New Roman"/>
-          <w:i/>
-          <w:sz w:val="24"/>
-          <w:szCs w:val="24"/>
-        </w:rPr>
-      </w:pPr>
-      <w:r>
-        <w:rPr>
-          <w:rFonts w:ascii="Times New Roman" w:hAnsi="Times New Roman" w:cs="Times New Roman"/>
-          <w:iCs/>
-          <w:sz w:val="24"/>
-          <w:szCs w:val="24"/>
-        </w:rPr>
-        <w:t>Le</w:t>
-      </w:r>
-      <w:r>
-        <w:rPr>
-          <w:rFonts w:ascii="Times New Roman" w:hAnsi="Times New Roman" w:cs="Times New Roman"/>
-          <w:iCs/>
-          <w:sz w:val="24"/>
-          <w:szCs w:val="24"/>
-        </w:rPr>
-        <w:t xml:space="preserve"> modèle nous montre que la distribution du roadkill risk n’est pas corrélée à l’exposure. </w:t>
-      </w:r>
-    </w:p>
-    <w:p>
-      <w:pPr>
-        <w:pStyle w:val="Paragraphedeliste"/>
-        <w:numPr>
-          <w:ilvl w:val="0"/>
-          <w:numId w:val="5"/>
-        </w:numPr>
-        <w:spacing w:line="480" w:lineRule="auto"/>
-        <w:rPr>
-          <w:rFonts w:ascii="Times New Roman" w:hAnsi="Times New Roman" w:cs="Times New Roman"/>
-          <w:i/>
-          <w:sz w:val="24"/>
-          <w:szCs w:val="24"/>
-        </w:rPr>
-      </w:pPr>
-      <w:r>
-        <w:rPr>
-          <w:rFonts w:ascii="Times New Roman" w:hAnsi="Times New Roman" w:cs="Times New Roman"/>
-          <w:iCs/>
-          <w:sz w:val="24"/>
-          <w:szCs w:val="24"/>
-        </w:rPr>
-        <w:t>Espèces communes -&gt; tout le monde présent partout, exposure pas limitante. Peut-être pattern different sur des espèces rares ou très localisées</w:t>
-      </w:r>
-    </w:p>
-    <w:p>
-      <w:pPr>
-        <w:pStyle w:val="Paragraphedeliste"/>
-        <w:numPr>
-          <w:ilvl w:val="0"/>
-          <w:numId w:val="5"/>
-        </w:numPr>
-        <w:spacing w:line="480" w:lineRule="auto"/>
-        <w:rPr>
-          <w:rFonts w:ascii="Times New Roman" w:hAnsi="Times New Roman" w:cs="Times New Roman"/>
-          <w:i/>
-          <w:sz w:val="24"/>
-          <w:szCs w:val="24"/>
-        </w:rPr>
-      </w:pPr>
-      <w:r>
-        <w:rPr>
-          <w:rFonts w:ascii="Times New Roman" w:hAnsi="Times New Roman" w:cs="Times New Roman"/>
-          <w:iCs/>
-          <w:sz w:val="24"/>
-          <w:szCs w:val="24"/>
-        </w:rPr>
-        <w:lastRenderedPageBreak/>
-        <w:t>Donc, on ne peut pas facilement utiliser les roadkills pour améliorer notre connaissance des distributions / populations d’espèces : les collisions ne se font pas juste là où la probabilité d’encounter est élevée</w:t>
-      </w:r>
-    </w:p>
-    <w:p>
-      <w:pPr>
-        <w:pStyle w:val="Paragraphedeliste"/>
-        <w:numPr>
-          <w:ilvl w:val="0"/>
-          <w:numId w:val="5"/>
-        </w:numPr>
-        <w:spacing w:line="480" w:lineRule="auto"/>
-        <w:rPr>
-          <w:rFonts w:ascii="Times New Roman" w:hAnsi="Times New Roman" w:cs="Times New Roman"/>
-          <w:i/>
-          <w:sz w:val="24"/>
-          <w:szCs w:val="24"/>
-        </w:rPr>
-      </w:pPr>
-      <w:r>
-        <w:rPr>
-          <w:rFonts w:ascii="Times New Roman" w:hAnsi="Times New Roman" w:cs="Times New Roman"/>
-          <w:iCs/>
-          <w:sz w:val="24"/>
-          <w:szCs w:val="24"/>
-        </w:rPr>
-        <w:t>Bien que la plupart soient biologiquement attendus, c</w:t>
-      </w:r>
-      <w:r>
-        <w:rPr>
-          <w:rFonts w:ascii="Times New Roman" w:hAnsi="Times New Roman" w:cs="Times New Roman"/>
-          <w:iCs/>
-          <w:sz w:val="24"/>
-          <w:szCs w:val="24"/>
-        </w:rPr>
-        <w:t xml:space="preserve">ertains estimateurs de </w:t>
-      </w:r>
-      <w:r>
-        <w:rPr>
-          <w:rFonts w:ascii="Times New Roman" w:hAnsi="Times New Roman" w:cs="Times New Roman"/>
-          <w:i/>
-          <w:sz w:val="24"/>
-          <w:szCs w:val="24"/>
-        </w:rPr>
-        <w:t xml:space="preserve">E </w:t>
-      </w:r>
-      <w:r>
-        <w:rPr>
-          <w:rFonts w:ascii="Times New Roman" w:hAnsi="Times New Roman" w:cs="Times New Roman"/>
-          <w:iCs/>
-          <w:sz w:val="24"/>
-          <w:szCs w:val="24"/>
-        </w:rPr>
-        <w:t xml:space="preserve">sont surprenants, par exemple les cervidés ou le blaireau plutôt en milieu ouvert. Ca converge vers du biais de détection, mais ça pourrait aussi être </w:t>
-      </w:r>
-      <w:r>
-        <w:rPr>
-          <w:rFonts w:ascii="Times New Roman" w:hAnsi="Times New Roman" w:cs="Times New Roman"/>
-          <w:iCs/>
-          <w:sz w:val="24"/>
-          <w:szCs w:val="24"/>
-        </w:rPr>
-        <w:t xml:space="preserve">révéler un </w:t>
-      </w:r>
-      <w:r>
-        <w:rPr>
-          <w:rFonts w:ascii="Times New Roman" w:hAnsi="Times New Roman" w:cs="Times New Roman"/>
-          <w:iCs/>
-          <w:sz w:val="24"/>
-          <w:szCs w:val="24"/>
-        </w:rPr>
-        <w:t>process biologique</w:t>
-      </w:r>
-      <w:r>
-        <w:rPr>
-          <w:rFonts w:ascii="Times New Roman" w:hAnsi="Times New Roman" w:cs="Times New Roman"/>
-          <w:iCs/>
-          <w:sz w:val="24"/>
-          <w:szCs w:val="24"/>
-        </w:rPr>
-        <w:t xml:space="preserve">. Les estimateurs de roadkills pour ces espèces montrent un danger plus élevé près de la végétation, soit </w:t>
-      </w:r>
-      <w:r>
-        <w:rPr>
-          <w:rFonts w:ascii="Times New Roman" w:hAnsi="Times New Roman" w:cs="Times New Roman"/>
-          <w:iCs/>
-          <w:sz w:val="24"/>
-          <w:szCs w:val="24"/>
-        </w:rPr>
-        <w:t xml:space="preserve">en forêt là où ils sont moins détectables par les conducteurs, soit au niveau des lisières. </w:t>
-      </w:r>
-    </w:p>
-    <w:p>
-      <w:pPr>
-        <w:pStyle w:val="Paragraphedeliste"/>
-        <w:numPr>
-          <w:ilvl w:val="0"/>
-          <w:numId w:val="5"/>
-        </w:numPr>
-        <w:spacing w:line="480" w:lineRule="auto"/>
-        <w:rPr>
-          <w:rFonts w:ascii="Times New Roman" w:hAnsi="Times New Roman" w:cs="Times New Roman"/>
-          <w:i/>
-          <w:sz w:val="24"/>
-          <w:szCs w:val="24"/>
-        </w:rPr>
-      </w:pPr>
-      <w:r>
-        <w:rPr>
-          <w:rFonts w:ascii="Times New Roman" w:hAnsi="Times New Roman" w:cs="Times New Roman"/>
-          <w:iCs/>
-          <w:sz w:val="24"/>
-          <w:szCs w:val="24"/>
-        </w:rPr>
-        <w:t xml:space="preserve">L’effet vitesse est clairement majeur, plus que trafic. Ca suggère qu’il n’y a pas d’effet répulsif de la vitesse pour les animaux et que le fencing des grandes routes ne marche pas si bien que ça. C’est peut être aussi une problématique de détection par les conducteurs, plus on va vite et moins on voit les bestioles. </w:t>
-      </w:r>
-    </w:p>
-    <w:p>
-      <w:pPr>
-        <w:spacing w:line="480" w:lineRule="auto"/>
-        <w:rPr>
-          <w:rFonts w:ascii="Times New Roman" w:hAnsi="Times New Roman" w:cs="Times New Roman"/>
-          <w:i/>
+          <w:iCs/>
           <w:sz w:val="24"/>
           <w:szCs w:val="24"/>
         </w:rPr>
@@ -38558,7 +38910,7 @@
         <w:spacing w:line="480" w:lineRule="auto"/>
         <w:rPr>
           <w:rFonts w:ascii="Times New Roman" w:hAnsi="Times New Roman" w:cs="Times New Roman"/>
-          <w:i/>
+          <w:iCs/>
           <w:sz w:val="24"/>
           <w:szCs w:val="24"/>
           <w:lang w:val="en-GB"/>
@@ -38567,107 +38919,411 @@
       <w:r>
         <w:rPr>
           <w:rFonts w:ascii="Times New Roman" w:hAnsi="Times New Roman" w:cs="Times New Roman"/>
-          <w:i/>
-          <w:sz w:val="24"/>
-          <w:szCs w:val="24"/>
-          <w:lang w:val="en-GB"/>
-        </w:rPr>
-        <w:t>Furth</w:t>
-      </w:r>
-      <w:r>
-        <w:rPr>
-          <w:rFonts w:ascii="Times New Roman" w:hAnsi="Times New Roman" w:cs="Times New Roman"/>
-          <w:i/>
-          <w:sz w:val="24"/>
-          <w:szCs w:val="24"/>
-          <w:lang w:val="en-GB"/>
-        </w:rPr>
-        <w:t>er developments</w:t>
-      </w:r>
-    </w:p>
-    <w:p>
-      <w:pPr>
-        <w:pStyle w:val="Paragraphedeliste"/>
-        <w:numPr>
-          <w:ilvl w:val="0"/>
-          <w:numId w:val="5"/>
-        </w:numPr>
-        <w:spacing w:line="480" w:lineRule="auto"/>
-        <w:rPr>
-          <w:rFonts w:ascii="Times New Roman" w:hAnsi="Times New Roman" w:cs="Times New Roman"/>
-          <w:iCs/>
-          <w:sz w:val="24"/>
-          <w:szCs w:val="24"/>
-        </w:rPr>
-      </w:pPr>
-      <w:r>
-        <w:rPr>
-          <w:rFonts w:ascii="Times New Roman" w:hAnsi="Times New Roman" w:cs="Times New Roman"/>
-          <w:iCs/>
-          <w:sz w:val="24"/>
-          <w:szCs w:val="24"/>
-        </w:rPr>
-        <w:t>Il manque la composante t</w:t>
-      </w:r>
-      <w:r>
-        <w:rPr>
-          <w:rFonts w:ascii="Times New Roman" w:hAnsi="Times New Roman" w:cs="Times New Roman"/>
-          <w:iCs/>
-          <w:sz w:val="24"/>
-          <w:szCs w:val="24"/>
-        </w:rPr>
-        <w:t>emporelle à notre modèle, qui est importante parce qu’autant E que D que les biais de détection sont variables dans le temps. C’est avant tout une question de lourdeur de construction et de calcul pour faire un modèle dynamique, mais c’est aussi une question de quantité / qualité des données</w:t>
-      </w:r>
-    </w:p>
-    <w:p>
-      <w:pPr>
-        <w:pStyle w:val="Paragraphedeliste"/>
-        <w:numPr>
-          <w:ilvl w:val="0"/>
-          <w:numId w:val="5"/>
-        </w:numPr>
-        <w:spacing w:line="480" w:lineRule="auto"/>
-        <w:rPr>
-          <w:rFonts w:ascii="Times New Roman" w:hAnsi="Times New Roman" w:cs="Times New Roman"/>
-          <w:iCs/>
-          <w:sz w:val="24"/>
-          <w:szCs w:val="24"/>
-        </w:rPr>
-      </w:pPr>
-      <w:r>
-        <w:rPr>
-          <w:rFonts w:ascii="Times New Roman" w:hAnsi="Times New Roman" w:cs="Times New Roman"/>
-          <w:iCs/>
-          <w:sz w:val="24"/>
-          <w:szCs w:val="24"/>
-        </w:rPr>
-        <w:t>Globalement les patrol records ne sont pas bons, et finalement des données opportunistes issues de naturalistes seraient peut être mieux aussi pour les roadkills. Il y a déjà des database mais leur acquisition doit être encadrée ne serait ce que pour des questions de sécurité</w:t>
-      </w:r>
-    </w:p>
-    <w:p>
-      <w:pPr>
-        <w:pStyle w:val="Paragraphedeliste"/>
-        <w:numPr>
-          <w:ilvl w:val="0"/>
-          <w:numId w:val="5"/>
-        </w:numPr>
-        <w:spacing w:line="480" w:lineRule="auto"/>
-        <w:rPr>
-          <w:rFonts w:ascii="Times New Roman" w:hAnsi="Times New Roman" w:cs="Times New Roman"/>
-          <w:iCs/>
-          <w:sz w:val="24"/>
-          <w:szCs w:val="24"/>
-        </w:rPr>
-      </w:pPr>
-      <w:r>
-        <w:rPr>
-          <w:rFonts w:ascii="Times New Roman" w:hAnsi="Times New Roman" w:cs="Times New Roman"/>
-          <w:iCs/>
-          <w:sz w:val="24"/>
-          <w:szCs w:val="24"/>
+          <w:iCs/>
+          <w:sz w:val="24"/>
+          <w:szCs w:val="24"/>
+          <w:lang w:val="en-GB"/>
+        </w:rPr>
+        <w:t xml:space="preserve">These limitations being granted, </w:t>
+      </w:r>
+      <w:r>
+        <w:rPr>
+          <w:rFonts w:ascii="Times New Roman" w:hAnsi="Times New Roman" w:cs="Times New Roman"/>
+          <w:iCs/>
+          <w:sz w:val="24"/>
+          <w:szCs w:val="24"/>
+          <w:lang w:val="en-GB"/>
+        </w:rPr>
+        <w:t>the predictions of</w:t>
+      </w:r>
+      <w:r>
+        <w:rPr>
+          <w:rFonts w:ascii="Times New Roman" w:hAnsi="Times New Roman" w:cs="Times New Roman"/>
+          <w:iCs/>
+          <w:sz w:val="24"/>
+          <w:szCs w:val="24"/>
+          <w:lang w:val="en-GB"/>
+        </w:rPr>
+        <w:t xml:space="preserve"> intensity variations in the exposure layer and the risk patterns appeared reasonable given the current state of regional experts’ knowledge on the selected species. </w:t>
+      </w:r>
+      <w:r>
+        <w:rPr>
+          <w:rFonts w:ascii="Times New Roman" w:hAnsi="Times New Roman" w:cs="Times New Roman"/>
+          <w:iCs/>
+          <w:sz w:val="24"/>
+          <w:szCs w:val="24"/>
+          <w:lang w:val="en-GB"/>
+        </w:rPr>
+        <w:t xml:space="preserve">Covariate effects in the exposure layer conformed to known habitat preferences, except for some hardly detectable species such as badger, for which sampling effects may not be fully accounted for. </w:t>
+      </w:r>
+      <w:r>
+        <w:rPr>
+          <w:rFonts w:ascii="Times New Roman" w:hAnsi="Times New Roman" w:cs="Times New Roman"/>
+          <w:iCs/>
+          <w:sz w:val="24"/>
+          <w:szCs w:val="24"/>
+          <w:lang w:val="en-GB"/>
+        </w:rPr>
+        <w:t xml:space="preserve">Covariates associated to danger showed heterogeneous effects that mostly conformed to the literature and biological expectations. In particular, vehicle speed </w:t>
+      </w:r>
+      <w:r>
+        <w:rPr>
+          <w:rFonts w:ascii="Times New Roman" w:hAnsi="Times New Roman" w:cs="Times New Roman"/>
+          <w:iCs/>
+          <w:sz w:val="24"/>
+          <w:szCs w:val="24"/>
+          <w:lang w:val="en-GB"/>
+        </w:rPr>
+        <w:t>had a consistently positive effect on danger, as found in other contexts [</w:t>
+      </w:r>
+      <w:r>
+        <w:rPr>
+          <w:rFonts w:ascii="Times New Roman" w:hAnsi="Times New Roman" w:cs="Times New Roman"/>
+          <w:iCs/>
+          <w:sz w:val="24"/>
+          <w:szCs w:val="24"/>
+          <w:highlight w:val="yellow"/>
+          <w:lang w:val="en-GB"/>
+        </w:rPr>
+        <w:t>REF</w:t>
+      </w:r>
+      <w:r>
+        <w:rPr>
+          <w:rFonts w:ascii="Times New Roman" w:hAnsi="Times New Roman" w:cs="Times New Roman"/>
+          <w:iCs/>
+          <w:sz w:val="24"/>
+          <w:szCs w:val="24"/>
+          <w:lang w:val="en-GB"/>
+        </w:rPr>
+        <w:t>].</w:t>
+      </w:r>
+      <w:r>
+        <w:rPr>
+          <w:rFonts w:ascii="Times New Roman" w:hAnsi="Times New Roman" w:cs="Times New Roman"/>
+          <w:iCs/>
+          <w:sz w:val="24"/>
+          <w:szCs w:val="24"/>
+          <w:lang w:val="en-GB"/>
+        </w:rPr>
+        <w:t xml:space="preserve"> </w:t>
+      </w:r>
+      <w:r>
+        <w:rPr>
+          <w:rFonts w:ascii="Times New Roman" w:hAnsi="Times New Roman" w:cs="Times New Roman"/>
+          <w:iCs/>
+          <w:sz w:val="24"/>
+          <w:szCs w:val="24"/>
+          <w:lang w:val="en-GB"/>
+        </w:rPr>
+        <w:t>Because all high-speed sections in our road network were fenced, this pattern suggests that fencing had a limited efficiency [</w:t>
+      </w:r>
+      <w:r>
+        <w:rPr>
+          <w:rFonts w:ascii="Times New Roman" w:hAnsi="Times New Roman" w:cs="Times New Roman"/>
+          <w:iCs/>
+          <w:sz w:val="24"/>
+          <w:szCs w:val="24"/>
+          <w:highlight w:val="yellow"/>
+          <w:lang w:val="en-GB"/>
+        </w:rPr>
+        <w:t>voir ce qu’en dit la biblio</w:t>
+      </w:r>
+      <w:r>
+        <w:rPr>
+          <w:rFonts w:ascii="Times New Roman" w:hAnsi="Times New Roman" w:cs="Times New Roman"/>
+          <w:iCs/>
+          <w:sz w:val="24"/>
+          <w:szCs w:val="24"/>
+          <w:lang w:val="en-GB"/>
+        </w:rPr>
+        <w:t xml:space="preserve">]. </w:t>
+      </w:r>
+      <w:r>
+        <w:rPr>
+          <w:rFonts w:ascii="Times New Roman" w:hAnsi="Times New Roman" w:cs="Times New Roman"/>
+          <w:iCs/>
+          <w:sz w:val="24"/>
+          <w:szCs w:val="24"/>
+          <w:lang w:val="en-GB"/>
+        </w:rPr>
+        <w:t>The effects of traffic were more equivocal, perhaps because high traffic densities exert a repulsive effect on animals close to roads [</w:t>
+      </w:r>
+      <w:r>
+        <w:rPr>
+          <w:rFonts w:ascii="Times New Roman" w:hAnsi="Times New Roman" w:cs="Times New Roman"/>
+          <w:iCs/>
+          <w:sz w:val="24"/>
+          <w:szCs w:val="24"/>
+          <w:highlight w:val="yellow"/>
+          <w:lang w:val="en-GB"/>
+        </w:rPr>
+        <w:t>REF</w:t>
+      </w:r>
+      <w:r>
+        <w:rPr>
+          <w:rFonts w:ascii="Times New Roman" w:hAnsi="Times New Roman" w:cs="Times New Roman"/>
+          <w:iCs/>
+          <w:sz w:val="24"/>
+          <w:szCs w:val="24"/>
+          <w:lang w:val="en-GB"/>
+        </w:rPr>
+        <w:t>].</w:t>
+      </w:r>
+      <w:r>
+        <w:rPr>
+          <w:rFonts w:ascii="Times New Roman" w:hAnsi="Times New Roman" w:cs="Times New Roman"/>
+          <w:iCs/>
+          <w:sz w:val="24"/>
+          <w:szCs w:val="24"/>
+          <w:lang w:val="en-GB"/>
+        </w:rPr>
+        <w:t xml:space="preserve"> The role of distance to vegetation was less </w:t>
+      </w:r>
+      <w:r>
+        <w:rPr>
+          <w:rFonts w:ascii="Times New Roman" w:hAnsi="Times New Roman" w:cs="Times New Roman"/>
+          <w:iCs/>
+          <w:sz w:val="24"/>
+          <w:szCs w:val="24"/>
+          <w:lang w:val="en-GB"/>
         </w:rPr>
         <w:lastRenderedPageBreak/>
-        <w:t>Une meilleure quantification de l’effort d’échantillonnage couplé à des données protocolées partielles est la seule clé réelle d’amélioration, même si les prédictions actuelles sont déjà encourageantes.</w:t>
+        <w:t xml:space="preserve">easy to interpret because animal </w:t>
+      </w:r>
+      <w:r>
+        <w:rPr>
+          <w:rFonts w:ascii="Times New Roman" w:hAnsi="Times New Roman" w:cs="Times New Roman"/>
+          <w:iCs/>
+          <w:sz w:val="24"/>
+          <w:szCs w:val="24"/>
+          <w:lang w:val="en-GB"/>
+        </w:rPr>
+        <w:t xml:space="preserve">propensity to cross roads and </w:t>
+      </w:r>
+      <w:r>
+        <w:rPr>
+          <w:rFonts w:ascii="Times New Roman" w:hAnsi="Times New Roman" w:cs="Times New Roman"/>
+          <w:iCs/>
+          <w:sz w:val="24"/>
+          <w:szCs w:val="24"/>
+          <w:lang w:val="en-GB"/>
+        </w:rPr>
+        <w:t xml:space="preserve">carcass </w:t>
+      </w:r>
+      <w:r>
+        <w:rPr>
+          <w:rFonts w:ascii="Times New Roman" w:hAnsi="Times New Roman" w:cs="Times New Roman"/>
+          <w:iCs/>
+          <w:sz w:val="24"/>
+          <w:szCs w:val="24"/>
+          <w:lang w:val="en-GB"/>
+        </w:rPr>
+        <w:t>detection by operators both decrease close to vegetation</w:t>
+      </w:r>
+      <w:r>
+        <w:rPr>
+          <w:rFonts w:ascii="Times New Roman" w:hAnsi="Times New Roman" w:cs="Times New Roman"/>
+          <w:iCs/>
+          <w:sz w:val="24"/>
+          <w:szCs w:val="24"/>
+          <w:lang w:val="en-GB"/>
+        </w:rPr>
+        <w:t xml:space="preserve"> </w:t>
+      </w:r>
+      <w:r>
+        <w:rPr>
+          <w:rFonts w:ascii="Times New Roman" w:hAnsi="Times New Roman" w:cs="Times New Roman"/>
+          <w:iCs/>
+          <w:sz w:val="24"/>
+          <w:szCs w:val="24"/>
+          <w:lang w:val="en-GB"/>
+        </w:rPr>
+        <w:t>[</w:t>
+      </w:r>
+      <w:r>
+        <w:rPr>
+          <w:rFonts w:ascii="Times New Roman" w:hAnsi="Times New Roman" w:cs="Times New Roman"/>
+          <w:iCs/>
+          <w:sz w:val="24"/>
+          <w:szCs w:val="24"/>
+          <w:highlight w:val="yellow"/>
+          <w:lang w:val="en-GB"/>
+        </w:rPr>
+        <w:t>REF</w:t>
+      </w:r>
+      <w:r>
+        <w:rPr>
+          <w:rFonts w:ascii="Times New Roman" w:hAnsi="Times New Roman" w:cs="Times New Roman"/>
+          <w:iCs/>
+          <w:sz w:val="24"/>
+          <w:szCs w:val="24"/>
+          <w:lang w:val="en-GB"/>
+        </w:rPr>
+        <w:t>]</w:t>
+      </w:r>
+      <w:r>
+        <w:rPr>
+          <w:rFonts w:ascii="Times New Roman" w:hAnsi="Times New Roman" w:cs="Times New Roman"/>
+          <w:iCs/>
+          <w:sz w:val="24"/>
+          <w:szCs w:val="24"/>
+          <w:lang w:val="en-GB"/>
+        </w:rPr>
+        <w:t xml:space="preserve">. </w:t>
+      </w:r>
+      <w:r>
+        <w:rPr>
+          <w:rFonts w:ascii="Times New Roman" w:hAnsi="Times New Roman" w:cs="Times New Roman"/>
+          <w:iCs/>
+          <w:sz w:val="24"/>
+          <w:szCs w:val="24"/>
+          <w:lang w:val="en-GB"/>
+        </w:rPr>
+        <w:t>These ambiguities in covariates interpretations may turn problematic to elaborate risk mitigation solutions [</w:t>
+      </w:r>
+      <w:r>
+        <w:rPr>
+          <w:rFonts w:ascii="Times New Roman" w:hAnsi="Times New Roman" w:cs="Times New Roman"/>
+          <w:iCs/>
+          <w:sz w:val="24"/>
+          <w:szCs w:val="24"/>
+          <w:highlight w:val="yellow"/>
+          <w:lang w:val="en-GB"/>
+        </w:rPr>
+        <w:t>REF</w:t>
+      </w:r>
+      <w:r>
+        <w:rPr>
+          <w:rFonts w:ascii="Times New Roman" w:hAnsi="Times New Roman" w:cs="Times New Roman"/>
+          <w:iCs/>
+          <w:sz w:val="24"/>
+          <w:szCs w:val="24"/>
+          <w:lang w:val="en-GB"/>
+        </w:rPr>
+        <w:t xml:space="preserve">]. In particular, previous studies insisted on the need to account for fine-grained spatial variation in habitat (such as vegetation height along roadsides </w:t>
+      </w:r>
+      <w:r>
+        <w:rPr>
+          <w:rFonts w:ascii="Times New Roman" w:hAnsi="Times New Roman" w:cs="Times New Roman"/>
+          <w:iCs/>
+          <w:sz w:val="24"/>
+          <w:szCs w:val="24"/>
+          <w:highlight w:val="yellow"/>
+          <w:lang w:val="en-GB"/>
+        </w:rPr>
+        <w:t>[REF]</w:t>
+      </w:r>
+      <w:r>
+        <w:rPr>
+          <w:rFonts w:ascii="Times New Roman" w:hAnsi="Times New Roman" w:cs="Times New Roman"/>
+          <w:iCs/>
+          <w:sz w:val="24"/>
+          <w:szCs w:val="24"/>
+          <w:lang w:val="en-GB"/>
+        </w:rPr>
+        <w:t>), fencing [</w:t>
+      </w:r>
+      <w:r>
+        <w:rPr>
+          <w:rFonts w:ascii="Times New Roman" w:hAnsi="Times New Roman" w:cs="Times New Roman"/>
+          <w:iCs/>
+          <w:sz w:val="24"/>
+          <w:szCs w:val="24"/>
+          <w:highlight w:val="yellow"/>
+          <w:lang w:val="en-GB"/>
+        </w:rPr>
+        <w:t>REF</w:t>
+      </w:r>
+      <w:r>
+        <w:rPr>
+          <w:rFonts w:ascii="Times New Roman" w:hAnsi="Times New Roman" w:cs="Times New Roman"/>
+          <w:iCs/>
+          <w:sz w:val="24"/>
+          <w:szCs w:val="24"/>
+          <w:lang w:val="en-GB"/>
+        </w:rPr>
+        <w:t>] and other pre-existing infrastructure. Unfortunately, these data currently do not exist with a sufficient level of updating in our study region</w:t>
+      </w:r>
+      <w:r>
+        <w:rPr>
+          <w:rFonts w:ascii="Times New Roman" w:hAnsi="Times New Roman" w:cs="Times New Roman"/>
+          <w:iCs/>
+          <w:sz w:val="24"/>
+          <w:szCs w:val="24"/>
+          <w:lang w:val="en-GB"/>
+        </w:rPr>
+        <w:t>, a deficiency that should be taken seriously</w:t>
+      </w:r>
+      <w:r>
+        <w:rPr>
+          <w:rFonts w:ascii="Times New Roman" w:hAnsi="Times New Roman" w:cs="Times New Roman"/>
+          <w:iCs/>
+          <w:sz w:val="24"/>
+          <w:szCs w:val="24"/>
+          <w:lang w:val="en-GB"/>
+        </w:rPr>
+        <w:t xml:space="preserve"> </w:t>
+      </w:r>
+      <w:r>
+        <w:rPr>
+          <w:rFonts w:ascii="Times New Roman" w:hAnsi="Times New Roman" w:cs="Times New Roman"/>
+          <w:iCs/>
+          <w:sz w:val="24"/>
+          <w:szCs w:val="24"/>
+          <w:lang w:val="en-GB"/>
+        </w:rPr>
+        <w:t>since it conditions the possibility to increase the spatial resolution of roadkill risk predictions, which remain quite coarse in our model (although still better than in other regional studies [</w:t>
+      </w:r>
+      <w:r>
+        <w:rPr>
+          <w:rFonts w:ascii="Times New Roman" w:hAnsi="Times New Roman" w:cs="Times New Roman"/>
+          <w:iCs/>
+          <w:sz w:val="24"/>
+          <w:szCs w:val="24"/>
+          <w:highlight w:val="yellow"/>
+          <w:lang w:val="en-GB"/>
+        </w:rPr>
+        <w:t>REF</w:t>
+      </w:r>
+      <w:r>
+        <w:rPr>
+          <w:rFonts w:ascii="Times New Roman" w:hAnsi="Times New Roman" w:cs="Times New Roman"/>
+          <w:iCs/>
+          <w:sz w:val="24"/>
+          <w:szCs w:val="24"/>
+          <w:lang w:val="en-GB"/>
+        </w:rPr>
+        <w:t xml:space="preserve">]). That said, the </w:t>
+      </w:r>
+      <w:r>
+        <w:rPr>
+          <w:rFonts w:ascii="Times New Roman" w:hAnsi="Times New Roman" w:cs="Times New Roman"/>
+          <w:iCs/>
+          <w:sz w:val="24"/>
+          <w:szCs w:val="24"/>
+          <w:lang w:val="en-GB"/>
+        </w:rPr>
+        <w:t xml:space="preserve">impact </w:t>
+      </w:r>
+      <w:r>
+        <w:rPr>
+          <w:rFonts w:ascii="Times New Roman" w:hAnsi="Times New Roman" w:cs="Times New Roman"/>
+          <w:iCs/>
+          <w:sz w:val="24"/>
+          <w:szCs w:val="24"/>
+          <w:lang w:val="en-GB"/>
+        </w:rPr>
+        <w:t xml:space="preserve">of possible inaccuracies in habitat effects </w:t>
+      </w:r>
+      <w:r>
+        <w:rPr>
+          <w:rFonts w:ascii="Times New Roman" w:hAnsi="Times New Roman" w:cs="Times New Roman"/>
+          <w:iCs/>
+          <w:sz w:val="24"/>
+          <w:szCs w:val="24"/>
+          <w:lang w:val="en-GB"/>
+        </w:rPr>
+        <w:t xml:space="preserve">on the predictive performance of our model seems limited, suggesting that the relatively rough proxies we used are sufficient if the aim is to produce reasonably accurate maps at a regional extent. </w:t>
       </w:r>
     </w:p>
     <w:p>
@@ -38675,208 +39331,402 @@
         <w:spacing w:line="480" w:lineRule="auto"/>
         <w:rPr>
           <w:rFonts w:ascii="Times New Roman" w:hAnsi="Times New Roman" w:cs="Times New Roman"/>
-          <w:i/>
-          <w:sz w:val="24"/>
-          <w:szCs w:val="24"/>
+          <w:iCs/>
+          <w:sz w:val="24"/>
+          <w:szCs w:val="24"/>
+          <w:lang w:val="en-GB"/>
         </w:rPr>
       </w:pPr>
-      <w:r>
-        <w:rPr>
-          <w:rFonts w:ascii="Times New Roman" w:hAnsi="Times New Roman" w:cs="Times New Roman"/>
-          <w:i/>
-          <w:sz w:val="24"/>
-          <w:szCs w:val="24"/>
-        </w:rPr>
-        <w:t>Operational implications</w:t>
-      </w:r>
-      <w:r>
-        <w:rPr>
-          <w:rFonts w:ascii="Times New Roman" w:hAnsi="Times New Roman" w:cs="Times New Roman"/>
-          <w:i/>
-          <w:sz w:val="24"/>
-          <w:szCs w:val="24"/>
-        </w:rPr>
-        <w:t xml:space="preserve"> (public policies)</w:t>
-      </w:r>
-    </w:p>
-    <w:p>
-      <w:pPr>
-        <w:pStyle w:val="Paragraphedeliste"/>
-        <w:numPr>
-          <w:ilvl w:val="0"/>
-          <w:numId w:val="5"/>
-        </w:numPr>
-        <w:spacing w:line="480" w:lineRule="auto"/>
-        <w:rPr>
-          <w:rFonts w:ascii="Times New Roman" w:hAnsi="Times New Roman" w:cs="Times New Roman"/>
-          <w:iCs/>
-          <w:sz w:val="24"/>
-          <w:szCs w:val="24"/>
-        </w:rPr>
-      </w:pPr>
-      <w:r>
-        <w:rPr>
-          <w:rFonts w:ascii="Times New Roman" w:hAnsi="Times New Roman" w:cs="Times New Roman"/>
-          <w:iCs/>
-          <w:sz w:val="24"/>
-          <w:szCs w:val="24"/>
-        </w:rPr>
-        <w:t>On ne prétend pas être conclusifs avec un premier risk model régional construit sur des données pour lesquelles on n’a aucun moyen de validation externe par de la donnée protocolée. C’est un déficit connu et on n’aura jamais un outil prédictif vraiment fiable tant que cette possibilité de validation n’existera pas</w:t>
-      </w:r>
-      <w:r>
-        <w:rPr>
-          <w:rFonts w:ascii="Times New Roman" w:hAnsi="Times New Roman" w:cs="Times New Roman"/>
-          <w:iCs/>
-          <w:sz w:val="24"/>
-          <w:szCs w:val="24"/>
-        </w:rPr>
-        <w:t>. La validation par les experts est bien pour les covariables mais ne suffit pas à valider une distribution régionale</w:t>
-      </w:r>
-    </w:p>
-    <w:p>
-      <w:pPr>
-        <w:pStyle w:val="Paragraphedeliste"/>
-        <w:numPr>
-          <w:ilvl w:val="0"/>
-          <w:numId w:val="5"/>
-        </w:numPr>
-        <w:spacing w:line="480" w:lineRule="auto"/>
-        <w:rPr>
-          <w:rFonts w:ascii="Times New Roman" w:hAnsi="Times New Roman" w:cs="Times New Roman"/>
-          <w:iCs/>
-          <w:sz w:val="24"/>
-          <w:szCs w:val="24"/>
-        </w:rPr>
-      </w:pPr>
-      <w:r>
-        <w:rPr>
-          <w:rFonts w:ascii="Times New Roman" w:hAnsi="Times New Roman" w:cs="Times New Roman"/>
-          <w:iCs/>
-          <w:sz w:val="24"/>
-          <w:szCs w:val="24"/>
-        </w:rPr>
-        <w:t xml:space="preserve">Par conséquent le premier mérite </w:t>
-      </w:r>
-      <w:r>
-        <w:rPr>
-          <w:rFonts w:ascii="Times New Roman" w:hAnsi="Times New Roman" w:cs="Times New Roman"/>
-          <w:iCs/>
-          <w:sz w:val="24"/>
-          <w:szCs w:val="24"/>
-        </w:rPr>
-        <w:t>de ce modèle est d’aider à planifier des secteurs où il faut resserrer l’acquisition de données avec du protocolage</w:t>
-      </w:r>
-      <w:r>
-        <w:rPr>
-          <w:rFonts w:ascii="Times New Roman" w:hAnsi="Times New Roman" w:cs="Times New Roman"/>
-          <w:iCs/>
-          <w:sz w:val="24"/>
-          <w:szCs w:val="24"/>
-        </w:rPr>
-        <w:t xml:space="preserve"> </w:t>
-      </w:r>
-      <w:r>
-        <w:rPr>
-          <w:rFonts w:ascii="Times New Roman" w:hAnsi="Times New Roman" w:cs="Times New Roman"/>
-          <w:iCs/>
-          <w:sz w:val="24"/>
-          <w:szCs w:val="24"/>
-        </w:rPr>
-        <w:t xml:space="preserve">= les zones où il y a beaucoup de collisions, et qui manifestement ne relèvent pas tout à fait des mêmes déterminants que le bruit de fond. </w:t>
-      </w:r>
-      <w:r>
-        <w:rPr>
-          <w:rFonts w:ascii="Times New Roman" w:hAnsi="Times New Roman" w:cs="Times New Roman"/>
-          <w:iCs/>
-          <w:sz w:val="24"/>
-          <w:szCs w:val="24"/>
-        </w:rPr>
-        <w:t xml:space="preserve">On discerne aussi un besoin d’améliorer la qualité des données de roadkills. </w:t>
-      </w:r>
-    </w:p>
-    <w:p>
-      <w:pPr>
-        <w:pStyle w:val="Paragraphedeliste"/>
-        <w:numPr>
-          <w:ilvl w:val="0"/>
-          <w:numId w:val="5"/>
-        </w:numPr>
-        <w:spacing w:line="480" w:lineRule="auto"/>
-        <w:rPr>
-          <w:rFonts w:ascii="Times New Roman" w:hAnsi="Times New Roman" w:cs="Times New Roman"/>
-          <w:iCs/>
-          <w:sz w:val="24"/>
-          <w:szCs w:val="24"/>
-        </w:rPr>
-      </w:pPr>
-      <w:r>
-        <w:rPr>
-          <w:rFonts w:ascii="Times New Roman" w:hAnsi="Times New Roman" w:cs="Times New Roman"/>
-          <w:iCs/>
-          <w:sz w:val="24"/>
-          <w:szCs w:val="24"/>
-        </w:rPr>
-        <w:t>Par contre le patron spatial n’est pas très homogène, ce qui veut dire qu’il ne faut pas conclure trop vite sur de l’opérationnel à partir de petits jeux de données locaux surtout s’ils sont construits sur les hotspots – il faut bien une combinaison d’études régionales et d’études locales. s</w:t>
-      </w:r>
-    </w:p>
-    <w:p>
-      <w:pPr>
-        <w:pStyle w:val="Paragraphedeliste"/>
-        <w:numPr>
-          <w:ilvl w:val="0"/>
-          <w:numId w:val="5"/>
-        </w:numPr>
-        <w:spacing w:line="480" w:lineRule="auto"/>
-        <w:rPr>
-          <w:rFonts w:ascii="Times New Roman" w:hAnsi="Times New Roman" w:cs="Times New Roman"/>
-          <w:iCs/>
-          <w:sz w:val="24"/>
-          <w:szCs w:val="24"/>
-        </w:rPr>
-      </w:pPr>
-      <w:r>
-        <w:rPr>
-          <w:rFonts w:ascii="Times New Roman" w:hAnsi="Times New Roman" w:cs="Times New Roman"/>
-          <w:iCs/>
-          <w:sz w:val="24"/>
-          <w:szCs w:val="24"/>
-        </w:rPr>
-        <w:t xml:space="preserve">Pour le policy planning, nos </w:t>
-      </w:r>
-      <w:r>
-        <w:rPr>
-          <w:rFonts w:ascii="Times New Roman" w:hAnsi="Times New Roman" w:cs="Times New Roman"/>
-          <w:iCs/>
-          <w:sz w:val="24"/>
-          <w:szCs w:val="24"/>
-        </w:rPr>
-        <w:t>données suggèrent aussi qu’à échelle régionale, les routes à grande vitesse nécessitent une surveillance plus rapprochée.</w:t>
-      </w:r>
     </w:p>
     <w:p>
       <w:pPr>
         <w:spacing w:line="480" w:lineRule="auto"/>
         <w:rPr>
-          <w:rFonts w:ascii="Times New Roman" w:hAnsi="Times New Roman" w:cs="Times New Roman"/>
-          <w:b/>
-          <w:bCs/>
-          <w:iCs/>
-          <w:sz w:val="24"/>
-          <w:szCs w:val="24"/>
           <w:lang w:val="en-GB"/>
         </w:rPr>
       </w:pPr>
       <w:r>
         <w:rPr>
           <w:rFonts w:ascii="Times New Roman" w:hAnsi="Times New Roman" w:cs="Times New Roman"/>
-          <w:b/>
-          <w:bCs/>
-          <w:iCs/>
-          <w:sz w:val="24"/>
-          <w:szCs w:val="24"/>
-          <w:lang w:val="en-GB"/>
-        </w:rPr>
-        <w:t>Supporting Information</w:t>
+          <w:iCs/>
+          <w:sz w:val="24"/>
+          <w:szCs w:val="24"/>
+          <w:lang w:val="en-GB"/>
+        </w:rPr>
+        <w:t xml:space="preserve">The mapping of spatial residuals revealed that predictive performance dropped in some restricted road segments, which were associated with high roadkill record densities. </w:t>
+      </w:r>
+      <w:r>
+        <w:rPr>
+          <w:rFonts w:ascii="Times New Roman" w:hAnsi="Times New Roman" w:cs="Times New Roman"/>
+          <w:iCs/>
+          <w:sz w:val="24"/>
+          <w:szCs w:val="24"/>
+          <w:lang w:val="en-GB"/>
+        </w:rPr>
+        <w:t>O</w:t>
+      </w:r>
+      <w:r>
+        <w:rPr>
+          <w:rFonts w:ascii="Times New Roman" w:hAnsi="Times New Roman" w:cs="Times New Roman"/>
+          <w:iCs/>
+          <w:sz w:val="24"/>
+          <w:szCs w:val="24"/>
+          <w:lang w:val="en-GB"/>
+        </w:rPr>
+        <w:t xml:space="preserve">ur model was </w:t>
+      </w:r>
+      <w:r>
+        <w:rPr>
+          <w:rFonts w:ascii="Times New Roman" w:hAnsi="Times New Roman" w:cs="Times New Roman"/>
+          <w:iCs/>
+          <w:sz w:val="24"/>
+          <w:szCs w:val="24"/>
+          <w:lang w:val="en-GB"/>
+        </w:rPr>
+        <w:t xml:space="preserve">thus </w:t>
+      </w:r>
+      <w:r>
+        <w:rPr>
+          <w:rFonts w:ascii="Times New Roman" w:hAnsi="Times New Roman" w:cs="Times New Roman"/>
+          <w:iCs/>
+          <w:sz w:val="24"/>
+          <w:szCs w:val="24"/>
+          <w:lang w:val="en-GB"/>
+        </w:rPr>
+        <w:t xml:space="preserve">good at predicting the main spatial risk pattern over the region but failed at </w:t>
+      </w:r>
+      <w:r>
+        <w:rPr>
+          <w:rFonts w:ascii="Times New Roman" w:hAnsi="Times New Roman" w:cs="Times New Roman"/>
+          <w:iCs/>
+          <w:sz w:val="24"/>
+          <w:szCs w:val="24"/>
+          <w:lang w:val="en-GB"/>
+        </w:rPr>
+        <w:t>identifying</w:t>
+      </w:r>
+      <w:r>
+        <w:rPr>
+          <w:rFonts w:ascii="Times New Roman" w:hAnsi="Times New Roman" w:cs="Times New Roman"/>
+          <w:iCs/>
+          <w:sz w:val="24"/>
+          <w:szCs w:val="24"/>
+          <w:lang w:val="en-GB"/>
+        </w:rPr>
+        <w:t xml:space="preserve"> mortality hotspots.</w:t>
+      </w:r>
+      <w:r>
+        <w:rPr>
+          <w:rFonts w:ascii="Times New Roman" w:hAnsi="Times New Roman" w:cs="Times New Roman"/>
+          <w:iCs/>
+          <w:sz w:val="24"/>
+          <w:szCs w:val="24"/>
+          <w:lang w:val="en-GB"/>
+        </w:rPr>
+        <w:t xml:space="preserve"> This may either be because </w:t>
+      </w:r>
+      <w:r>
+        <w:rPr>
+          <w:rFonts w:ascii="Times New Roman" w:hAnsi="Times New Roman" w:cs="Times New Roman"/>
+          <w:iCs/>
+          <w:sz w:val="24"/>
+          <w:szCs w:val="24"/>
+          <w:lang w:val="en-GB"/>
+        </w:rPr>
+        <w:t xml:space="preserve">data resolution in the </w:t>
+      </w:r>
+      <w:r>
+        <w:rPr>
+          <w:rFonts w:ascii="Times New Roman" w:hAnsi="Times New Roman" w:cs="Times New Roman"/>
+          <w:iCs/>
+          <w:sz w:val="24"/>
+          <w:szCs w:val="24"/>
+          <w:lang w:val="en-GB"/>
+        </w:rPr>
+        <w:t>exposure layer was insufficient to reveal locally high presence intensities</w:t>
+      </w:r>
+      <w:r>
+        <w:rPr>
+          <w:rFonts w:ascii="Times New Roman" w:hAnsi="Times New Roman" w:cs="Times New Roman"/>
+          <w:iCs/>
+          <w:sz w:val="24"/>
+          <w:szCs w:val="24"/>
+          <w:lang w:val="en-GB"/>
+        </w:rPr>
+        <w:t>, or because we missed covariates explaining hotspot occurrence [</w:t>
+      </w:r>
+      <w:r>
+        <w:rPr>
+          <w:rFonts w:ascii="Times New Roman" w:hAnsi="Times New Roman" w:cs="Times New Roman"/>
+          <w:iCs/>
+          <w:sz w:val="24"/>
+          <w:szCs w:val="24"/>
+          <w:highlight w:val="yellow"/>
+          <w:lang w:val="en-GB"/>
+        </w:rPr>
+        <w:t>check refs sur hotspots</w:t>
+      </w:r>
+      <w:r>
+        <w:rPr>
+          <w:rFonts w:ascii="Times New Roman" w:hAnsi="Times New Roman" w:cs="Times New Roman"/>
+          <w:iCs/>
+          <w:sz w:val="24"/>
+          <w:szCs w:val="24"/>
+          <w:lang w:val="en-GB"/>
+        </w:rPr>
+        <w:t>].</w:t>
+      </w:r>
+      <w:r>
+        <w:rPr>
+          <w:rFonts w:ascii="Times New Roman" w:hAnsi="Times New Roman" w:cs="Times New Roman"/>
+          <w:iCs/>
+          <w:sz w:val="24"/>
+          <w:szCs w:val="24"/>
+          <w:lang w:val="en-GB"/>
+        </w:rPr>
+        <w:t xml:space="preserve"> However, spatial non-stationarity in the processes that trigger hotspots may limit parsimonious improvements of the model</w:t>
+      </w:r>
+      <w:r>
+        <w:rPr>
+          <w:rFonts w:ascii="Times New Roman" w:hAnsi="Times New Roman" w:cs="Times New Roman"/>
+          <w:iCs/>
+          <w:sz w:val="24"/>
+          <w:szCs w:val="24"/>
+          <w:lang w:val="en-GB"/>
+        </w:rPr>
+        <w:t xml:space="preserve"> and </w:t>
+      </w:r>
+      <w:r>
+        <w:rPr>
+          <w:rFonts w:ascii="Times New Roman" w:hAnsi="Times New Roman" w:cs="Times New Roman"/>
+          <w:iCs/>
+          <w:sz w:val="24"/>
+          <w:szCs w:val="24"/>
+          <w:lang w:val="en-GB"/>
+        </w:rPr>
+        <w:t xml:space="preserve">restrain </w:t>
+      </w:r>
+      <w:r>
+        <w:rPr>
+          <w:rFonts w:ascii="Times New Roman" w:hAnsi="Times New Roman" w:cs="Times New Roman"/>
+          <w:iCs/>
+          <w:sz w:val="24"/>
+          <w:szCs w:val="24"/>
+          <w:lang w:val="en-GB"/>
+        </w:rPr>
+        <w:t xml:space="preserve">the relevance of </w:t>
+      </w:r>
+      <w:r>
+        <w:rPr>
+          <w:rFonts w:ascii="Times New Roman" w:hAnsi="Times New Roman" w:cs="Times New Roman"/>
+          <w:iCs/>
+          <w:sz w:val="24"/>
+          <w:szCs w:val="24"/>
+          <w:lang w:val="en-GB"/>
+        </w:rPr>
+        <w:t xml:space="preserve">gathering </w:t>
+      </w:r>
+      <w:r>
+        <w:rPr>
+          <w:rFonts w:ascii="Times New Roman" w:hAnsi="Times New Roman" w:cs="Times New Roman"/>
+          <w:iCs/>
+          <w:sz w:val="24"/>
+          <w:szCs w:val="24"/>
+          <w:lang w:val="en-GB"/>
+        </w:rPr>
+        <w:t>a single, regionally consistent set of fine-grained covariates.</w:t>
+      </w:r>
+      <w:r>
+        <w:rPr>
+          <w:rFonts w:ascii="Times New Roman" w:hAnsi="Times New Roman" w:cs="Times New Roman"/>
+          <w:iCs/>
+          <w:sz w:val="24"/>
+          <w:szCs w:val="24"/>
+          <w:lang w:val="en-GB"/>
+        </w:rPr>
+        <w:t xml:space="preserve"> </w:t>
+      </w:r>
+      <w:r>
+        <w:rPr>
+          <w:rFonts w:ascii="Times New Roman" w:hAnsi="Times New Roman" w:cs="Times New Roman"/>
+          <w:iCs/>
+          <w:sz w:val="24"/>
+          <w:szCs w:val="24"/>
+          <w:lang w:val="en-GB"/>
+        </w:rPr>
+        <w:t xml:space="preserve">Integrated models may ultimately allow joint predictions of regional and local risk patterns by unifying the potentials of coarse regional </w:t>
+      </w:r>
+      <w:r>
+        <w:rPr>
+          <w:rFonts w:ascii="Times New Roman" w:hAnsi="Times New Roman" w:cs="Times New Roman"/>
+          <w:iCs/>
+          <w:sz w:val="24"/>
+          <w:szCs w:val="24"/>
+          <w:lang w:val="en-GB"/>
+        </w:rPr>
+        <w:t xml:space="preserve">records </w:t>
+      </w:r>
+      <w:r>
+        <w:rPr>
+          <w:rFonts w:ascii="Times New Roman" w:hAnsi="Times New Roman" w:cs="Times New Roman"/>
+          <w:iCs/>
+          <w:sz w:val="24"/>
+          <w:szCs w:val="24"/>
+          <w:lang w:val="en-GB"/>
+        </w:rPr>
+        <w:t>and local protocoled surveys [</w:t>
+      </w:r>
+      <w:r>
+        <w:rPr>
+          <w:rFonts w:ascii="Times New Roman" w:hAnsi="Times New Roman" w:cs="Times New Roman"/>
+          <w:iCs/>
+          <w:sz w:val="24"/>
+          <w:szCs w:val="24"/>
+          <w:highlight w:val="yellow"/>
+          <w:lang w:val="en-GB"/>
+        </w:rPr>
+        <w:t>REF</w:t>
+      </w:r>
+      <w:r>
+        <w:rPr>
+          <w:rFonts w:ascii="Times New Roman" w:hAnsi="Times New Roman" w:cs="Times New Roman"/>
+          <w:iCs/>
+          <w:sz w:val="24"/>
+          <w:szCs w:val="24"/>
+          <w:lang w:val="en-GB"/>
+        </w:rPr>
+        <w:t>]</w:t>
+      </w:r>
+      <w:r>
+        <w:rPr>
+          <w:rFonts w:ascii="Times New Roman" w:hAnsi="Times New Roman" w:cs="Times New Roman"/>
+          <w:iCs/>
+          <w:sz w:val="24"/>
+          <w:szCs w:val="24"/>
+          <w:lang w:val="en-GB"/>
+        </w:rPr>
+        <w:t>, as long as spatial variation is adequately represented at both scales</w:t>
+      </w:r>
+      <w:r>
+        <w:rPr>
+          <w:rFonts w:ascii="Times New Roman" w:hAnsi="Times New Roman" w:cs="Times New Roman"/>
+          <w:iCs/>
+          <w:sz w:val="24"/>
+          <w:szCs w:val="24"/>
+          <w:lang w:val="en-GB"/>
+        </w:rPr>
+        <w:t xml:space="preserve">. </w:t>
+      </w:r>
+      <w:r>
+        <w:rPr>
+          <w:rFonts w:ascii="Times New Roman" w:hAnsi="Times New Roman" w:cs="Times New Roman"/>
+          <w:iCs/>
+          <w:sz w:val="24"/>
+          <w:szCs w:val="24"/>
+          <w:lang w:val="en-GB"/>
+        </w:rPr>
+        <w:t>Since this development is still far-off given current data availability</w:t>
+      </w:r>
+      <w:r>
+        <w:rPr>
+          <w:rFonts w:ascii="Times New Roman" w:hAnsi="Times New Roman" w:cs="Times New Roman"/>
+          <w:iCs/>
+          <w:sz w:val="24"/>
+          <w:szCs w:val="24"/>
+          <w:lang w:val="en-GB"/>
+        </w:rPr>
+        <w:t xml:space="preserve">, we suggest that spatial residuals </w:t>
+      </w:r>
+      <w:r>
+        <w:rPr>
+          <w:rFonts w:ascii="Times New Roman" w:hAnsi="Times New Roman" w:cs="Times New Roman"/>
+          <w:iCs/>
+          <w:sz w:val="24"/>
+          <w:szCs w:val="24"/>
+          <w:lang w:val="en-GB"/>
+        </w:rPr>
+        <w:lastRenderedPageBreak/>
+        <w:t xml:space="preserve">from models built on opportunistic records </w:t>
+      </w:r>
+      <w:r>
+        <w:rPr>
+          <w:rFonts w:ascii="Times New Roman" w:hAnsi="Times New Roman" w:cs="Times New Roman"/>
+          <w:iCs/>
+          <w:sz w:val="24"/>
+          <w:szCs w:val="24"/>
+          <w:lang w:val="en-GB"/>
+        </w:rPr>
+        <w:t xml:space="preserve">may </w:t>
+      </w:r>
+      <w:r>
+        <w:rPr>
+          <w:rFonts w:ascii="Times New Roman" w:hAnsi="Times New Roman" w:cs="Times New Roman"/>
+          <w:iCs/>
+          <w:sz w:val="24"/>
+          <w:szCs w:val="24"/>
+          <w:lang w:val="en-GB"/>
+        </w:rPr>
+        <w:t xml:space="preserve">first </w:t>
+      </w:r>
+      <w:r>
+        <w:rPr>
+          <w:rFonts w:ascii="Times New Roman" w:hAnsi="Times New Roman" w:cs="Times New Roman"/>
+          <w:iCs/>
+          <w:sz w:val="24"/>
+          <w:szCs w:val="24"/>
+          <w:lang w:val="en-GB"/>
+        </w:rPr>
+        <w:t>be used to priori</w:t>
+      </w:r>
+      <w:r>
+        <w:rPr>
+          <w:rFonts w:ascii="Times New Roman" w:hAnsi="Times New Roman" w:cs="Times New Roman"/>
+          <w:iCs/>
+          <w:sz w:val="24"/>
+          <w:szCs w:val="24"/>
+          <w:lang w:val="en-GB"/>
+        </w:rPr>
+        <w:t>ti</w:t>
+      </w:r>
+      <w:r>
+        <w:rPr>
+          <w:rFonts w:ascii="Times New Roman" w:hAnsi="Times New Roman" w:cs="Times New Roman"/>
+          <w:iCs/>
+          <w:sz w:val="24"/>
+          <w:szCs w:val="24"/>
+          <w:lang w:val="en-GB"/>
+        </w:rPr>
+        <w:t xml:space="preserve">ze protocoled sampling on specific localities that </w:t>
+      </w:r>
+      <w:r>
+        <w:rPr>
+          <w:rFonts w:ascii="Times New Roman" w:hAnsi="Times New Roman" w:cs="Times New Roman"/>
+          <w:iCs/>
+          <w:sz w:val="24"/>
+          <w:szCs w:val="24"/>
+          <w:lang w:val="en-GB"/>
+        </w:rPr>
+        <w:t>deserve</w:t>
+      </w:r>
+      <w:r>
+        <w:rPr>
+          <w:rFonts w:ascii="Times New Roman" w:hAnsi="Times New Roman" w:cs="Times New Roman"/>
+          <w:iCs/>
+          <w:sz w:val="24"/>
+          <w:szCs w:val="24"/>
+          <w:lang w:val="en-GB"/>
+        </w:rPr>
+        <w:t xml:space="preserve"> increased understanding of collision factors.</w:t>
+      </w:r>
+      <w:r>
+        <w:rPr>
+          <w:rFonts w:ascii="Times New Roman" w:hAnsi="Times New Roman" w:cs="Times New Roman"/>
+          <w:iCs/>
+          <w:sz w:val="24"/>
+          <w:szCs w:val="24"/>
+          <w:lang w:val="en-GB"/>
+        </w:rPr>
+        <w:t xml:space="preserve"> </w:t>
       </w:r>
     </w:p>
     <w:p>
@@ -38887,47 +39737,690 @@
           <w:iCs/>
           <w:sz w:val="24"/>
           <w:szCs w:val="24"/>
-          <w:lang w:val="en-GB"/>
         </w:rPr>
       </w:pPr>
-      <w:r>
-        <w:rPr>
-          <w:rFonts w:ascii="Times New Roman" w:hAnsi="Times New Roman" w:cs="Times New Roman"/>
-          <w:b/>
-          <w:bCs/>
-          <w:iCs/>
-          <w:sz w:val="24"/>
-          <w:szCs w:val="24"/>
-          <w:lang w:val="en-GB"/>
-        </w:rPr>
-        <w:t>Appendix SM1 :</w:t>
-      </w:r>
-      <w:r>
-        <w:rPr>
-          <w:rFonts w:ascii="Times New Roman" w:hAnsi="Times New Roman" w:cs="Times New Roman"/>
-          <w:iCs/>
-          <w:sz w:val="24"/>
-          <w:szCs w:val="24"/>
-          <w:lang w:val="en-GB"/>
-        </w:rPr>
-        <w:t xml:space="preserve"> </w:t>
-      </w:r>
-      <w:r>
-        <w:rPr>
-          <w:rFonts w:ascii="Times New Roman" w:hAnsi="Times New Roman" w:cs="Times New Roman"/>
-          <w:iCs/>
-          <w:sz w:val="24"/>
-          <w:szCs w:val="24"/>
-          <w:lang w:val="en-GB"/>
-        </w:rPr>
-        <w:t xml:space="preserve">Supplementary figures. </w:t>
-      </w:r>
     </w:p>
     <w:p>
       <w:pPr>
         <w:spacing w:line="480" w:lineRule="auto"/>
         <w:rPr>
           <w:rFonts w:ascii="Times New Roman" w:hAnsi="Times New Roman" w:cs="Times New Roman"/>
+          <w:i/>
+          <w:sz w:val="24"/>
+          <w:szCs w:val="24"/>
+        </w:rPr>
+      </w:pPr>
+      <w:r>
+        <w:rPr>
+          <w:rFonts w:ascii="Times New Roman" w:hAnsi="Times New Roman" w:cs="Times New Roman"/>
+          <w:i/>
+          <w:sz w:val="24"/>
+          <w:szCs w:val="24"/>
+        </w:rPr>
+        <w:t>Operational implications</w:t>
+      </w:r>
+      <w:r>
+        <w:rPr>
+          <w:rFonts w:ascii="Times New Roman" w:hAnsi="Times New Roman" w:cs="Times New Roman"/>
+          <w:i/>
+          <w:sz w:val="24"/>
+          <w:szCs w:val="24"/>
+        </w:rPr>
+        <w:t xml:space="preserve"> (public policies)</w:t>
+      </w:r>
+    </w:p>
+    <w:p>
+      <w:pPr>
+        <w:spacing w:line="480" w:lineRule="auto"/>
+        <w:rPr>
+          <w:rFonts w:ascii="Times New Roman" w:hAnsi="Times New Roman" w:cs="Times New Roman"/>
+          <w:iCs/>
+          <w:sz w:val="24"/>
+          <w:szCs w:val="24"/>
+        </w:rPr>
+      </w:pPr>
+    </w:p>
+    <w:p>
+      <w:pPr>
+        <w:spacing w:line="480" w:lineRule="auto"/>
+        <w:rPr>
+          <w:rFonts w:ascii="Times New Roman" w:hAnsi="Times New Roman" w:cs="Times New Roman"/>
+          <w:iCs/>
+          <w:sz w:val="24"/>
+          <w:szCs w:val="24"/>
+          <w:lang w:val="en-GB"/>
+        </w:rPr>
+      </w:pPr>
+      <w:r>
+        <w:rPr>
+          <w:rFonts w:ascii="Times New Roman" w:hAnsi="Times New Roman" w:cs="Times New Roman"/>
+          <w:iCs/>
+          <w:sz w:val="24"/>
+          <w:szCs w:val="24"/>
+          <w:lang w:val="en-GB"/>
+        </w:rPr>
+        <w:t>Our</w:t>
+      </w:r>
+      <w:r>
+        <w:rPr>
+          <w:rFonts w:ascii="Times New Roman" w:hAnsi="Times New Roman" w:cs="Times New Roman"/>
+          <w:iCs/>
+          <w:sz w:val="24"/>
+          <w:szCs w:val="24"/>
+          <w:lang w:val="en-GB"/>
+        </w:rPr>
+        <w:t xml:space="preserve"> conclusions are positive on the usability of opportunistic data to provide biologically relevant and relatively robust predictive maps of the wildlife roadkill risk for regional-level spatial planning. However, pretending that this model is fully adequate for operational use by road managers confronted to roadkill collisions would be an overstatement. </w:t>
+      </w:r>
+      <w:r>
+        <w:rPr>
+          <w:rFonts w:ascii="Times New Roman" w:hAnsi="Times New Roman" w:cs="Times New Roman"/>
+          <w:iCs/>
+          <w:sz w:val="24"/>
+          <w:szCs w:val="24"/>
+          <w:lang w:val="en-GB"/>
+        </w:rPr>
+        <w:t>Since models can only be as good as the underlying data [</w:t>
+      </w:r>
+      <w:r>
+        <w:rPr>
+          <w:rFonts w:ascii="Times New Roman" w:hAnsi="Times New Roman" w:cs="Times New Roman"/>
+          <w:iCs/>
+          <w:sz w:val="24"/>
+          <w:szCs w:val="24"/>
+          <w:highlight w:val="yellow"/>
+          <w:lang w:val="en-GB"/>
+        </w:rPr>
+        <w:t>REF</w:t>
+      </w:r>
+      <w:r>
+        <w:rPr>
+          <w:rFonts w:ascii="Times New Roman" w:hAnsi="Times New Roman" w:cs="Times New Roman"/>
+          <w:iCs/>
+          <w:sz w:val="24"/>
+          <w:szCs w:val="24"/>
+          <w:lang w:val="en-GB"/>
+        </w:rPr>
+        <w:t>], we propose that a first iteration of a risk model solely based on non-protocoled records should be used for sampling priori</w:t>
+      </w:r>
+      <w:r>
+        <w:rPr>
+          <w:rFonts w:ascii="Times New Roman" w:hAnsi="Times New Roman" w:cs="Times New Roman"/>
+          <w:iCs/>
+          <w:sz w:val="24"/>
+          <w:szCs w:val="24"/>
+          <w:lang w:val="en-GB"/>
+        </w:rPr>
+        <w:t>ti</w:t>
+      </w:r>
+      <w:r>
+        <w:rPr>
+          <w:rFonts w:ascii="Times New Roman" w:hAnsi="Times New Roman" w:cs="Times New Roman"/>
+          <w:iCs/>
+          <w:sz w:val="24"/>
+          <w:szCs w:val="24"/>
+          <w:lang w:val="en-GB"/>
+        </w:rPr>
+        <w:t xml:space="preserve">zation rather than </w:t>
+      </w:r>
+      <w:r>
+        <w:rPr>
+          <w:rFonts w:ascii="Times New Roman" w:hAnsi="Times New Roman" w:cs="Times New Roman"/>
+          <w:iCs/>
+          <w:sz w:val="24"/>
+          <w:szCs w:val="24"/>
+          <w:lang w:val="en-GB"/>
+        </w:rPr>
+        <w:t xml:space="preserve">decision making. </w:t>
+      </w:r>
+      <w:r>
+        <w:rPr>
+          <w:rFonts w:ascii="Times New Roman" w:hAnsi="Times New Roman" w:cs="Times New Roman"/>
+          <w:iCs/>
+          <w:sz w:val="24"/>
+          <w:szCs w:val="24"/>
+          <w:lang w:val="en-GB"/>
+        </w:rPr>
+        <w:t>This</w:t>
+      </w:r>
+      <w:r>
+        <w:rPr>
+          <w:rFonts w:ascii="Times New Roman" w:hAnsi="Times New Roman" w:cs="Times New Roman"/>
+          <w:iCs/>
+          <w:sz w:val="24"/>
+          <w:szCs w:val="24"/>
+          <w:lang w:val="en-GB"/>
+        </w:rPr>
+        <w:t xml:space="preserve"> </w:t>
+      </w:r>
+      <w:r>
+        <w:rPr>
+          <w:rFonts w:ascii="Times New Roman" w:hAnsi="Times New Roman" w:cs="Times New Roman"/>
+          <w:iCs/>
+          <w:sz w:val="24"/>
+          <w:szCs w:val="24"/>
+          <w:lang w:val="en-GB"/>
+        </w:rPr>
+        <w:t>step should lead to the planification of protocoled surveys at locations optimized for the spatial coverage of areas in which opportunistic data reveal insufficient</w:t>
+      </w:r>
+      <w:r>
+        <w:rPr>
+          <w:rFonts w:ascii="Times New Roman" w:hAnsi="Times New Roman" w:cs="Times New Roman"/>
+          <w:iCs/>
+          <w:sz w:val="24"/>
+          <w:szCs w:val="24"/>
+          <w:lang w:val="en-GB"/>
+        </w:rPr>
+        <w:t xml:space="preserve">, and to identify ambiguities in </w:t>
+      </w:r>
+      <w:r>
+        <w:rPr>
+          <w:rFonts w:ascii="Times New Roman" w:hAnsi="Times New Roman" w:cs="Times New Roman"/>
+          <w:iCs/>
+          <w:sz w:val="24"/>
+          <w:szCs w:val="24"/>
+          <w:lang w:val="en-GB"/>
+        </w:rPr>
+        <w:t xml:space="preserve">pattern </w:t>
+      </w:r>
+      <w:r>
+        <w:rPr>
+          <w:rFonts w:ascii="Times New Roman" w:hAnsi="Times New Roman" w:cs="Times New Roman"/>
+          <w:iCs/>
+          <w:sz w:val="24"/>
+          <w:szCs w:val="24"/>
+          <w:lang w:val="en-GB"/>
+        </w:rPr>
+        <w:t>interpretations that suggest detection biases</w:t>
+      </w:r>
+      <w:r>
+        <w:rPr>
+          <w:rFonts w:ascii="Times New Roman" w:hAnsi="Times New Roman" w:cs="Times New Roman"/>
+          <w:iCs/>
+          <w:sz w:val="24"/>
+          <w:szCs w:val="24"/>
+          <w:lang w:val="en-GB"/>
+        </w:rPr>
+        <w:t xml:space="preserve"> or deficiencies in covariates</w:t>
+      </w:r>
+      <w:r>
+        <w:rPr>
+          <w:rFonts w:ascii="Times New Roman" w:hAnsi="Times New Roman" w:cs="Times New Roman"/>
+          <w:iCs/>
+          <w:sz w:val="24"/>
+          <w:szCs w:val="24"/>
+          <w:lang w:val="en-GB"/>
+        </w:rPr>
+        <w:t xml:space="preserve">. </w:t>
+      </w:r>
+      <w:r>
+        <w:rPr>
+          <w:rFonts w:ascii="Times New Roman" w:hAnsi="Times New Roman" w:cs="Times New Roman"/>
+          <w:iCs/>
+          <w:sz w:val="24"/>
+          <w:szCs w:val="24"/>
+          <w:lang w:val="en-GB"/>
+        </w:rPr>
+        <w:t xml:space="preserve">This step </w:t>
+      </w:r>
+      <w:r>
+        <w:rPr>
+          <w:rFonts w:ascii="Times New Roman" w:hAnsi="Times New Roman" w:cs="Times New Roman"/>
+          <w:iCs/>
+          <w:sz w:val="24"/>
+          <w:szCs w:val="24"/>
+          <w:lang w:val="en-GB"/>
+        </w:rPr>
+        <w:t xml:space="preserve">is especially </w:t>
+      </w:r>
+      <w:r>
+        <w:rPr>
+          <w:rFonts w:ascii="Times New Roman" w:hAnsi="Times New Roman" w:cs="Times New Roman"/>
+          <w:iCs/>
+          <w:sz w:val="24"/>
+          <w:szCs w:val="24"/>
+          <w:lang w:val="en-GB"/>
+        </w:rPr>
+        <w:t xml:space="preserve">relevant </w:t>
+      </w:r>
+      <w:r>
+        <w:rPr>
+          <w:rFonts w:ascii="Times New Roman" w:hAnsi="Times New Roman" w:cs="Times New Roman"/>
+          <w:iCs/>
+          <w:sz w:val="24"/>
+          <w:szCs w:val="24"/>
+          <w:lang w:val="en-GB"/>
+        </w:rPr>
+        <w:t>in contexts similar to our roadkill risk</w:t>
+      </w:r>
+      <w:r>
+        <w:rPr>
+          <w:rFonts w:ascii="Times New Roman" w:hAnsi="Times New Roman" w:cs="Times New Roman"/>
+          <w:iCs/>
+          <w:sz w:val="24"/>
+          <w:szCs w:val="24"/>
+          <w:lang w:val="en-GB"/>
+        </w:rPr>
+        <w:t xml:space="preserve"> results</w:t>
+      </w:r>
+      <w:r>
+        <w:rPr>
+          <w:rFonts w:ascii="Times New Roman" w:hAnsi="Times New Roman" w:cs="Times New Roman"/>
+          <w:iCs/>
+          <w:sz w:val="24"/>
+          <w:szCs w:val="24"/>
+          <w:lang w:val="en-GB"/>
+        </w:rPr>
+        <w:t xml:space="preserve">, </w:t>
+      </w:r>
+      <w:r>
+        <w:rPr>
+          <w:rFonts w:ascii="Times New Roman" w:hAnsi="Times New Roman" w:cs="Times New Roman"/>
+          <w:iCs/>
+          <w:sz w:val="24"/>
+          <w:szCs w:val="24"/>
+          <w:lang w:val="en-GB"/>
+        </w:rPr>
+        <w:t xml:space="preserve">in which </w:t>
+      </w:r>
+      <w:r>
+        <w:rPr>
+          <w:rFonts w:ascii="Times New Roman" w:hAnsi="Times New Roman" w:cs="Times New Roman"/>
+          <w:iCs/>
+          <w:sz w:val="24"/>
+          <w:szCs w:val="24"/>
+          <w:lang w:val="en-GB"/>
+        </w:rPr>
+        <w:t xml:space="preserve">mortality hotspots </w:t>
+      </w:r>
+      <w:r>
+        <w:rPr>
+          <w:rFonts w:ascii="Times New Roman" w:hAnsi="Times New Roman" w:cs="Times New Roman"/>
+          <w:iCs/>
+          <w:sz w:val="24"/>
+          <w:szCs w:val="24"/>
+          <w:lang w:val="en-GB"/>
+        </w:rPr>
+        <w:t>seem to respond to</w:t>
+      </w:r>
+      <w:r>
+        <w:rPr>
+          <w:rFonts w:ascii="Times New Roman" w:hAnsi="Times New Roman" w:cs="Times New Roman"/>
+          <w:iCs/>
+          <w:sz w:val="24"/>
+          <w:szCs w:val="24"/>
+          <w:lang w:val="en-GB"/>
+        </w:rPr>
+        <w:t xml:space="preserve"> finer-grained determinants than the average regional pattern.</w:t>
+      </w:r>
+      <w:r>
+        <w:rPr>
+          <w:rFonts w:ascii="Times New Roman" w:hAnsi="Times New Roman" w:cs="Times New Roman"/>
+          <w:iCs/>
+          <w:sz w:val="24"/>
+          <w:szCs w:val="24"/>
+          <w:lang w:val="en-GB"/>
+        </w:rPr>
+        <w:t xml:space="preserve"> Hence, w</w:t>
+      </w:r>
+      <w:r>
+        <w:rPr>
+          <w:rFonts w:ascii="Times New Roman" w:hAnsi="Times New Roman" w:cs="Times New Roman"/>
+          <w:iCs/>
+          <w:sz w:val="24"/>
+          <w:szCs w:val="24"/>
+          <w:lang w:val="en-GB"/>
+        </w:rPr>
+        <w:t xml:space="preserve">e suggest that no model complexification </w:t>
+      </w:r>
+      <w:r>
+        <w:rPr>
+          <w:rFonts w:ascii="Times New Roman" w:hAnsi="Times New Roman" w:cs="Times New Roman"/>
+          <w:iCs/>
+          <w:sz w:val="24"/>
+          <w:szCs w:val="24"/>
+          <w:lang w:val="en-GB"/>
+        </w:rPr>
+        <w:t xml:space="preserve">would </w:t>
+      </w:r>
+      <w:r>
+        <w:rPr>
+          <w:rFonts w:ascii="Times New Roman" w:hAnsi="Times New Roman" w:cs="Times New Roman"/>
+          <w:iCs/>
+          <w:sz w:val="24"/>
+          <w:szCs w:val="24"/>
+          <w:lang w:val="en-GB"/>
+        </w:rPr>
+        <w:t xml:space="preserve">really </w:t>
+      </w:r>
+      <w:r>
+        <w:rPr>
+          <w:rFonts w:ascii="Times New Roman" w:hAnsi="Times New Roman" w:cs="Times New Roman"/>
+          <w:iCs/>
+          <w:sz w:val="24"/>
+          <w:szCs w:val="24"/>
+          <w:lang w:val="en-GB"/>
+        </w:rPr>
+        <w:t xml:space="preserve">be </w:t>
+      </w:r>
+      <w:r>
+        <w:rPr>
+          <w:rFonts w:ascii="Times New Roman" w:hAnsi="Times New Roman" w:cs="Times New Roman"/>
+          <w:iCs/>
+          <w:sz w:val="24"/>
+          <w:szCs w:val="24"/>
+          <w:lang w:val="en-GB"/>
+        </w:rPr>
+        <w:t xml:space="preserve">useful </w:t>
+      </w:r>
+      <w:r>
+        <w:rPr>
+          <w:rFonts w:ascii="Times New Roman" w:hAnsi="Times New Roman" w:cs="Times New Roman"/>
+          <w:iCs/>
+          <w:sz w:val="24"/>
+          <w:szCs w:val="24"/>
+          <w:lang w:val="en-GB"/>
+        </w:rPr>
+        <w:t>if not associated with improvement in data collection</w:t>
+      </w:r>
+      <w:r>
+        <w:rPr>
+          <w:rFonts w:ascii="Times New Roman" w:hAnsi="Times New Roman" w:cs="Times New Roman"/>
+          <w:iCs/>
+          <w:sz w:val="24"/>
+          <w:szCs w:val="24"/>
+          <w:lang w:val="en-GB"/>
+        </w:rPr>
+        <w:t xml:space="preserve"> in the prospect </w:t>
+      </w:r>
+      <w:r>
+        <w:rPr>
+          <w:rFonts w:ascii="Times New Roman" w:hAnsi="Times New Roman" w:cs="Times New Roman"/>
+          <w:iCs/>
+          <w:sz w:val="24"/>
+          <w:szCs w:val="24"/>
+          <w:lang w:val="en-GB"/>
+        </w:rPr>
+        <w:t>of building integrated risk models</w:t>
+      </w:r>
+      <w:r>
+        <w:rPr>
+          <w:rFonts w:ascii="Times New Roman" w:hAnsi="Times New Roman" w:cs="Times New Roman"/>
+          <w:iCs/>
+          <w:sz w:val="24"/>
+          <w:szCs w:val="24"/>
+          <w:lang w:val="en-GB"/>
+        </w:rPr>
+        <w:t xml:space="preserve">. </w:t>
+      </w:r>
+      <w:r>
+        <w:rPr>
+          <w:rFonts w:ascii="Times New Roman" w:hAnsi="Times New Roman" w:cs="Times New Roman"/>
+          <w:iCs/>
+          <w:sz w:val="24"/>
+          <w:szCs w:val="24"/>
+          <w:lang w:val="en-GB"/>
+        </w:rPr>
+        <w:t xml:space="preserve">Furthermore, </w:t>
+      </w:r>
+      <w:r>
+        <w:rPr>
+          <w:rFonts w:ascii="Times New Roman" w:hAnsi="Times New Roman" w:cs="Times New Roman"/>
+          <w:iCs/>
+          <w:sz w:val="24"/>
+          <w:szCs w:val="24"/>
+          <w:lang w:val="en-GB"/>
+        </w:rPr>
+        <w:t xml:space="preserve">quantitative </w:t>
+      </w:r>
+      <w:r>
+        <w:rPr>
+          <w:rFonts w:ascii="Times New Roman" w:hAnsi="Times New Roman" w:cs="Times New Roman"/>
+          <w:iCs/>
+          <w:sz w:val="24"/>
+          <w:szCs w:val="24"/>
+          <w:lang w:val="en-GB"/>
+        </w:rPr>
+        <w:t xml:space="preserve">predictive assessment </w:t>
+      </w:r>
+      <w:r>
+        <w:rPr>
+          <w:rFonts w:ascii="Times New Roman" w:hAnsi="Times New Roman" w:cs="Times New Roman"/>
+          <w:iCs/>
+          <w:sz w:val="24"/>
+          <w:szCs w:val="24"/>
+          <w:lang w:val="en-GB"/>
+        </w:rPr>
+        <w:t xml:space="preserve">and </w:t>
+      </w:r>
+      <w:r>
+        <w:rPr>
+          <w:rFonts w:ascii="Times New Roman" w:hAnsi="Times New Roman" w:cs="Times New Roman"/>
+          <w:iCs/>
+          <w:sz w:val="24"/>
+          <w:szCs w:val="24"/>
+          <w:lang w:val="en-GB"/>
+        </w:rPr>
+        <w:t>expert</w:t>
+      </w:r>
+      <w:r>
+        <w:rPr>
+          <w:rFonts w:ascii="Times New Roman" w:hAnsi="Times New Roman" w:cs="Times New Roman"/>
+          <w:iCs/>
+          <w:sz w:val="24"/>
+          <w:szCs w:val="24"/>
+          <w:lang w:val="en-GB"/>
+        </w:rPr>
+        <w:t xml:space="preserve">-based </w:t>
+      </w:r>
+      <w:r>
+        <w:rPr>
+          <w:rFonts w:ascii="Times New Roman" w:hAnsi="Times New Roman" w:cs="Times New Roman"/>
+          <w:iCs/>
+          <w:sz w:val="24"/>
+          <w:szCs w:val="24"/>
+          <w:lang w:val="en-GB"/>
+        </w:rPr>
+        <w:t xml:space="preserve">advice </w:t>
+      </w:r>
+      <w:r>
+        <w:rPr>
+          <w:rFonts w:ascii="Times New Roman" w:hAnsi="Times New Roman" w:cs="Times New Roman"/>
+          <w:iCs/>
+          <w:sz w:val="24"/>
+          <w:szCs w:val="24"/>
+          <w:lang w:val="en-GB"/>
+        </w:rPr>
+        <w:t xml:space="preserve">are complementary and should be used in association </w:t>
+      </w:r>
+      <w:r>
+        <w:rPr>
+          <w:rFonts w:ascii="Times New Roman" w:hAnsi="Times New Roman" w:cs="Times New Roman"/>
+          <w:iCs/>
+          <w:sz w:val="24"/>
+          <w:szCs w:val="24"/>
+          <w:lang w:val="en-GB"/>
+        </w:rPr>
+        <w:t xml:space="preserve">for model validation. </w:t>
+      </w:r>
+      <w:r>
+        <w:rPr>
+          <w:rFonts w:ascii="Times New Roman" w:hAnsi="Times New Roman" w:cs="Times New Roman"/>
+          <w:iCs/>
+          <w:sz w:val="24"/>
+          <w:szCs w:val="24"/>
+          <w:lang w:val="en-GB"/>
+        </w:rPr>
+        <w:t xml:space="preserve">Beyond local experts’ knowledge of species distributions and their useful intuition on some spatial patterns, </w:t>
+      </w:r>
+      <w:r>
+        <w:rPr>
+          <w:rFonts w:ascii="Times New Roman" w:hAnsi="Times New Roman" w:cs="Times New Roman"/>
+          <w:iCs/>
+          <w:sz w:val="24"/>
+          <w:szCs w:val="24"/>
+          <w:lang w:val="en-GB"/>
+        </w:rPr>
+        <w:t xml:space="preserve">involving them in the model building process increased the credibility of our predictions </w:t>
+      </w:r>
+      <w:r>
+        <w:rPr>
+          <w:rFonts w:ascii="Times New Roman" w:hAnsi="Times New Roman" w:cs="Times New Roman"/>
+          <w:iCs/>
+          <w:sz w:val="24"/>
+          <w:szCs w:val="24"/>
+          <w:lang w:val="en-GB"/>
+        </w:rPr>
+        <w:t xml:space="preserve">and acceptation of the underlying </w:t>
+      </w:r>
+      <w:r>
+        <w:rPr>
+          <w:rFonts w:ascii="Times New Roman" w:hAnsi="Times New Roman" w:cs="Times New Roman"/>
+          <w:iCs/>
+          <w:sz w:val="24"/>
+          <w:szCs w:val="24"/>
+          <w:lang w:val="en-GB"/>
+        </w:rPr>
+        <w:t>technical complexity</w:t>
+      </w:r>
+      <w:r>
+        <w:rPr>
+          <w:rFonts w:ascii="Times New Roman" w:hAnsi="Times New Roman" w:cs="Times New Roman"/>
+          <w:iCs/>
+          <w:sz w:val="24"/>
+          <w:szCs w:val="24"/>
+          <w:lang w:val="en-GB"/>
+        </w:rPr>
+        <w:t xml:space="preserve">. </w:t>
+      </w:r>
+      <w:r>
+        <w:rPr>
+          <w:rFonts w:ascii="Times New Roman" w:hAnsi="Times New Roman" w:cs="Times New Roman"/>
+          <w:iCs/>
+          <w:sz w:val="24"/>
+          <w:szCs w:val="24"/>
+          <w:lang w:val="en-GB"/>
+        </w:rPr>
+        <w:t xml:space="preserve">As a whole, we suggest that biologically realistic modelling frameworks, such as the risk model presented here, are both a way to </w:t>
+      </w:r>
+      <w:r>
+        <w:rPr>
+          <w:rFonts w:ascii="Times New Roman" w:hAnsi="Times New Roman" w:cs="Times New Roman"/>
+          <w:iCs/>
+          <w:sz w:val="24"/>
+          <w:szCs w:val="24"/>
+          <w:lang w:val="en-GB"/>
+        </w:rPr>
+        <w:lastRenderedPageBreak/>
+        <w:t>improve transparency on results, identify possibilities and issues associated with opportunistic records and inform prioritization of protocoled data sampling</w:t>
+      </w:r>
+      <w:r>
+        <w:rPr>
+          <w:rFonts w:ascii="Times New Roman" w:hAnsi="Times New Roman" w:cs="Times New Roman"/>
+          <w:iCs/>
+          <w:sz w:val="24"/>
+          <w:szCs w:val="24"/>
+          <w:lang w:val="en-GB"/>
+        </w:rPr>
+        <w:t xml:space="preserve"> for more operational biodiversity surveys</w:t>
+      </w:r>
+      <w:r>
+        <w:rPr>
+          <w:rFonts w:ascii="Times New Roman" w:hAnsi="Times New Roman" w:cs="Times New Roman"/>
+          <w:iCs/>
+          <w:sz w:val="24"/>
+          <w:szCs w:val="24"/>
+          <w:lang w:val="en-GB"/>
+        </w:rPr>
+        <w:t>.</w:t>
+      </w:r>
+    </w:p>
+    <w:p>
+      <w:pPr>
+        <w:spacing w:line="480" w:lineRule="auto"/>
+        <w:rPr>
+          <w:rFonts w:ascii="Times New Roman" w:hAnsi="Times New Roman" w:cs="Times New Roman"/>
+          <w:iCs/>
+          <w:sz w:val="24"/>
+          <w:szCs w:val="24"/>
+          <w:lang w:val="en-GB"/>
+        </w:rPr>
+      </w:pPr>
+    </w:p>
+    <w:p>
+      <w:pPr>
+        <w:spacing w:line="480" w:lineRule="auto"/>
+        <w:rPr>
+          <w:rFonts w:ascii="Times New Roman" w:hAnsi="Times New Roman" w:cs="Times New Roman"/>
+          <w:b/>
+          <w:bCs/>
+          <w:iCs/>
+          <w:sz w:val="24"/>
+          <w:szCs w:val="24"/>
+          <w:lang w:val="en-GB"/>
+        </w:rPr>
+      </w:pPr>
+      <w:r>
+        <w:rPr>
+          <w:rFonts w:ascii="Times New Roman" w:hAnsi="Times New Roman" w:cs="Times New Roman"/>
+          <w:b/>
+          <w:bCs/>
+          <w:iCs/>
+          <w:sz w:val="24"/>
+          <w:szCs w:val="24"/>
+          <w:lang w:val="en-GB"/>
+        </w:rPr>
+        <w:t>Supporting Information</w:t>
+      </w:r>
+    </w:p>
+    <w:p>
+      <w:pPr>
+        <w:spacing w:line="480" w:lineRule="auto"/>
+        <w:rPr>
+          <w:rFonts w:ascii="Times New Roman" w:hAnsi="Times New Roman" w:cs="Times New Roman"/>
+          <w:iCs/>
+          <w:sz w:val="24"/>
+          <w:szCs w:val="24"/>
+          <w:lang w:val="en-GB"/>
+        </w:rPr>
+      </w:pPr>
+      <w:r>
+        <w:rPr>
+          <w:rFonts w:ascii="Times New Roman" w:hAnsi="Times New Roman" w:cs="Times New Roman"/>
+          <w:b/>
+          <w:bCs/>
+          <w:iCs/>
+          <w:sz w:val="24"/>
+          <w:szCs w:val="24"/>
+          <w:lang w:val="en-GB"/>
+        </w:rPr>
+        <w:t>Appendix SM1 :</w:t>
+      </w:r>
+      <w:r>
+        <w:rPr>
+          <w:rFonts w:ascii="Times New Roman" w:hAnsi="Times New Roman" w:cs="Times New Roman"/>
+          <w:iCs/>
+          <w:sz w:val="24"/>
+          <w:szCs w:val="24"/>
+          <w:lang w:val="en-GB"/>
+        </w:rPr>
+        <w:t xml:space="preserve"> </w:t>
+      </w:r>
+      <w:r>
+        <w:rPr>
+          <w:rFonts w:ascii="Times New Roman" w:hAnsi="Times New Roman" w:cs="Times New Roman"/>
+          <w:iCs/>
+          <w:sz w:val="24"/>
+          <w:szCs w:val="24"/>
+          <w:lang w:val="en-GB"/>
+        </w:rPr>
+        <w:t xml:space="preserve">Supplementary figures. </w:t>
+      </w:r>
+    </w:p>
+    <w:p>
+      <w:pPr>
+        <w:spacing w:line="480" w:lineRule="auto"/>
+        <w:rPr>
+          <w:rFonts w:ascii="Times New Roman" w:hAnsi="Times New Roman" w:cs="Times New Roman"/>
           <w:b/>
           <w:sz w:val="24"/>
           <w:szCs w:val="24"/>
@@ -38959,7 +40452,6 @@
           <w:szCs w:val="24"/>
           <w:lang w:val="en-GB"/>
         </w:rPr>
-        <w:lastRenderedPageBreak/>
         <w:fldChar w:fldCharType="begin"/>
       </w:r>
       <w:r>
@@ -39124,6 +40616,7 @@
         <w:rPr>
           <w:lang w:val="en-GB"/>
         </w:rPr>
+        <w:lastRenderedPageBreak/>
         <w:t>Boyle, S. P., Litzgus, J. D. and Lesbarrères, D. 2017. Comparison of road surveys and circuit theory to predict hotspot locations for implementing road-effect mitigation. - Biodivers Conserv 26: 3445–3463.</w:t>
       </w:r>
     </w:p>
@@ -39180,14 +40673,7 @@
         <w:rPr>
           <w:lang w:val="en-GB"/>
         </w:rPr>
-        <w:t xml:space="preserve">Dobson, A. D. M., Milner-Gulland, E. J., Aebischer, N. J., Beale, C. M., Brozovic, R., Coals, P., Critchlow, R., Dancer, A., Greve, M., Hinsley, A., Ibbett, H., Johnston, A., Kuiper, T., Le Comber, S., Mahood, S. P., Moore, J. F., Nilsen, E. B., Pocock, M. J. O., Quinn, A., Travers, H., Wilfred, P., </w:t>
-      </w:r>
-      <w:r>
-        <w:rPr>
-          <w:lang w:val="en-GB"/>
-        </w:rPr>
-        <w:lastRenderedPageBreak/>
-        <w:t>Wright, J. and Keane, A. 2020. Making Messy Data Work for Conservation. - One Earth 2: 455–465.</w:t>
+        <w:t>Dobson, A. D. M., Milner-Gulland, E. J., Aebischer, N. J., Beale, C. M., Brozovic, R., Coals, P., Critchlow, R., Dancer, A., Greve, M., Hinsley, A., Ibbett, H., Johnston, A., Kuiper, T., Le Comber, S., Mahood, S. P., Moore, J. F., Nilsen, E. B., Pocock, M. J. O., Quinn, A., Travers, H., Wilfred, P., Wright, J. and Keane, A. 2020. Making Messy Data Work for Conservation. - One Earth 2: 455–465.</w:t>
       </w:r>
     </w:p>
     <w:p>
@@ -39327,6 +40813,7 @@
         <w:rPr>
           <w:lang w:val="en-GB"/>
         </w:rPr>
+        <w:lastRenderedPageBreak/>
         <w:t>Grilo, C., Neves, T., Bates, J., le Roux, A., Medrano-Vizcaíno, P., Quaranta, M., Silva, I., Soanes, K. and Wang, Y. 2025. Global Roadkill Data: a dataset on terrestrial vertebrate mortality caused by collision with vehicles. - Sci Data 12: 505.</w:t>
       </w:r>
     </w:p>
@@ -39397,7 +40884,6 @@
         <w:rPr>
           <w:lang w:val="en-GB"/>
         </w:rPr>
-        <w:lastRenderedPageBreak/>
         <w:t>Haddad, N. M. 2015. Corridors for people, corridors for nature. - Science 350: 1166–1167.</w:t>
       </w:r>
     </w:p>
@@ -39541,6 +41027,7 @@
         <w:rPr>
           <w:lang w:val="en-GB"/>
         </w:rPr>
+        <w:lastRenderedPageBreak/>
         <w:t>Lindgren, F., Rue, H. and Lindström, J. 2011. An explicit link between Gaussian fields and Gaussian Markov random fields: the stochastic partial differential equation approach. - Journal of the Royal Statistical Society: Series B (Statistical Methodology) 73: 423–498.</w:t>
       </w:r>
     </w:p>
@@ -39625,7 +41112,6 @@
         <w:rPr>
           <w:lang w:val="en-GB"/>
         </w:rPr>
-        <w:lastRenderedPageBreak/>
         <w:t>Morelli, F., Benedetti, Y. and Delgado, J. D. 2020. A forecasting map of avian roadkill-risk in Europe: A tool to identify potential hotspots. - Biological Conservation 249: 108729.</w:t>
       </w:r>
     </w:p>
@@ -39766,6 +41252,7 @@
         <w:rPr>
           <w:lang w:val="en-GB"/>
         </w:rPr>
+        <w:lastRenderedPageBreak/>
         <w:t>Rytwinski, T. and Fahrig, L. 2015. The Impacts of Roads and Traffic on Terrestrial Animal Populations. - In: Handbook of Road Ecology. John Wiley &amp; Sons, Ltd, pp. 237–246.</w:t>
       </w:r>
     </w:p>
@@ -39836,7 +41323,6 @@
         <w:rPr>
           <w:lang w:val="en-GB"/>
         </w:rPr>
-        <w:lastRenderedPageBreak/>
         <w:t>Shin, Y., Kim, K., Groffen, J., Woo, D., Song, E. and Borzée, A. 2022. Citizen science and roadkill trends in the Korean herpetofauna: The importance of spatially biased and unstandardized data. - Front. Ecol. Evol. in press.</w:t>
       </w:r>
     </w:p>
@@ -40273,8 +41759,8 @@
   <w:abstractNum w:abstractNumId="2" w15:restartNumberingAfterBreak="0">
     <w:nsid w:val="30295CED"/>
     <w:multiLevelType w:val="hybridMultilevel"/>
-    <w:tmpl w:val="EC647970"/>
-    <w:lvl w:ilvl="0" w:tplc="C0D8C8CC">
+    <w:tmpl w:val="E12CFB26"/>
+    <w:lvl w:ilvl="0" w:tplc="83F4C5EA">
       <w:start w:val="4"/>
       <w:numFmt w:val="bullet"/>
       <w:lvlText w:val=""/>
@@ -40284,6 +41770,7 @@
       </w:pPr>
       <w:rPr>
         <w:rFonts w:ascii="Symbol" w:eastAsiaTheme="minorHAnsi" w:hAnsi="Symbol" w:cs="Times New Roman" w:hint="default"/>
+        <w:lang w:val="en-GB"/>
       </w:rPr>
     </w:lvl>
     <w:lvl w:ilvl="1" w:tplc="040C0003" w:tentative="1">
